--- a/Docs/Projektowanie_Systemów_Informatycznych_II.docx
+++ b/Docs/Projektowanie_Systemów_Informatycznych_II.docx
@@ -4,73 +4,84 @@
   <w:body>
     <w:p>
       <w:pPr>
-        <w:rPr>
-          <w:lang w:val="pl-PL"/>
-        </w:rPr>
-      </w:pPr>
-      <w:r>
-        <w:rPr>
-          <w:lang w:val="pl-PL"/>
-        </w:rPr>
-        <w:t>C1.2. CRUD programu kształcenia w tym planu i programu studiów oraz macierzy śladowania</w:t>
-      </w:r>
-    </w:p>
-    <w:p>
-      <w:pPr>
-        <w:rPr>
-          <w:lang w:val="pl-PL"/>
-        </w:rPr>
-      </w:pPr>
-      <w:r>
-        <w:rPr>
-          <w:lang w:val="pl-PL"/>
-        </w:rPr>
-        <w:t>C1.3. Przydzielanie efektów kierunkowych do przedmiotów i budowanie macierzy śladowania</w:t>
-      </w:r>
-      <w:r>
-        <w:rPr>
-          <w:lang w:val="pl-PL"/>
-        </w:rPr>
-        <w:t xml:space="preserve"> </w:t>
-      </w:r>
-    </w:p>
-    <w:p>
-      <w:pPr>
-        <w:rPr>
-          <w:lang w:val="pl-PL"/>
-        </w:rPr>
-      </w:pPr>
-      <w:r>
-        <w:rPr>
-          <w:lang w:val="pl-PL"/>
-        </w:rPr>
-        <w:t>C1.4. Ustalanie opiekunów przedmiotów</w:t>
-      </w:r>
-    </w:p>
-    <w:p>
-      <w:pPr>
-        <w:rPr>
-          <w:lang w:val="pl-PL"/>
-        </w:rPr>
-      </w:pPr>
-      <w:r>
-        <w:rPr>
-          <w:lang w:val="pl-PL"/>
-        </w:rPr>
-        <w:t>C1.6. Weryfikacja realizacji efektów kierunkowych przez przedmioty (śladowanie w dół</w:t>
-      </w:r>
-      <w:r>
-        <w:rPr>
-          <w:lang w:val="pl-PL"/>
-        </w:rPr>
-        <w:t>)</w:t>
+        <w:jc w:val="both"/>
+        <w:rPr>
+          <w:lang w:val="pl-PL"/>
+        </w:rPr>
+      </w:pPr>
+      <w:r>
+        <w:rPr>
+          <w:lang w:val="pl-PL"/>
+        </w:rPr>
+        <w:t>C</w:t>
       </w:r>
       <w:bookmarkStart w:id="0" w:name="_GoBack"/>
       <w:bookmarkEnd w:id="0"/>
+      <w:r>
+        <w:rPr>
+          <w:lang w:val="pl-PL"/>
+        </w:rPr>
+        <w:t>1.2. CRUD programu kształcenia w tym planu i programu studiów oraz macierzy śladowania</w:t>
+      </w:r>
+    </w:p>
+    <w:p>
+      <w:pPr>
+        <w:jc w:val="both"/>
+        <w:rPr>
+          <w:lang w:val="pl-PL"/>
+        </w:rPr>
+      </w:pPr>
+      <w:r>
+        <w:rPr>
+          <w:lang w:val="pl-PL"/>
+        </w:rPr>
+        <w:t>C1.3. Przydzielanie efektów kierunkowych do przedmiotów i budowanie macierzy śladowania</w:t>
+      </w:r>
+      <w:r>
+        <w:rPr>
+          <w:lang w:val="pl-PL"/>
+        </w:rPr>
+        <w:t xml:space="preserve"> </w:t>
+      </w:r>
+    </w:p>
+    <w:p>
+      <w:pPr>
+        <w:jc w:val="both"/>
+        <w:rPr>
+          <w:lang w:val="pl-PL"/>
+        </w:rPr>
+      </w:pPr>
+      <w:r>
+        <w:rPr>
+          <w:lang w:val="pl-PL"/>
+        </w:rPr>
+        <w:t>C1.4. Ustalanie opiekunów przedmiotów</w:t>
+      </w:r>
+    </w:p>
+    <w:p>
+      <w:pPr>
+        <w:jc w:val="both"/>
+        <w:rPr>
+          <w:lang w:val="pl-PL"/>
+        </w:rPr>
+      </w:pPr>
+      <w:r>
+        <w:rPr>
+          <w:lang w:val="pl-PL"/>
+        </w:rPr>
+        <w:t>C1.6. Weryfikacja realizacji efektów kierunkowych przez przedmioty (śladowanie w dół</w:t>
+      </w:r>
+      <w:r>
+        <w:rPr>
+          <w:lang w:val="pl-PL"/>
+        </w:rPr>
+        <w:t>)</w:t>
+      </w:r>
     </w:p>
     <w:p>
       <w:pPr>
         <w:pStyle w:val="Nagwek1"/>
+        <w:jc w:val="both"/>
         <w:rPr>
           <w:lang w:val="pl-PL"/>
         </w:rPr>
@@ -89,144 +100,981 @@
           <w:ilvl w:val="0"/>
           <w:numId w:val="1"/>
         </w:numPr>
-        <w:rPr>
-          <w:lang w:val="pl-PL"/>
-        </w:rPr>
-      </w:pPr>
-      <w:r>
-        <w:rPr>
-          <w:lang w:val="pl-PL"/>
-        </w:rPr>
-        <w:t>Studia pierwszego</w:t>
-      </w:r>
-      <w:r>
-        <w:rPr>
-          <w:lang w:val="pl-PL"/>
-        </w:rPr>
-        <w:t xml:space="preserve"> stopnia</w:t>
-      </w:r>
-      <w:r>
-        <w:rPr>
-          <w:lang w:val="pl-PL"/>
-        </w:rPr>
-        <w:t xml:space="preserve">, trwają: </w:t>
-      </w:r>
-    </w:p>
-    <w:p>
-      <w:pPr>
-        <w:pStyle w:val="Akapitzlist"/>
-        <w:numPr>
-          <w:ilvl w:val="1"/>
-          <w:numId w:val="1"/>
-        </w:numPr>
-        <w:rPr>
-          <w:lang w:val="pl-PL"/>
-        </w:rPr>
-      </w:pPr>
-      <w:r>
-        <w:rPr>
-          <w:lang w:val="pl-PL"/>
-        </w:rPr>
-        <w:t xml:space="preserve">w przypadku studiów stacjonarnych – 6 semestrów na studiach licencjackich oraz 7 semestrów na studiach inżynierskich; w wyjątkowych, odpowiednio uzasadnionych przypadkach Rektor może zwiększyć liczbę semestrów na danym kierunku studiów odpowiednio do 7 lub 8; </w:t>
-      </w:r>
-    </w:p>
-    <w:p>
-      <w:pPr>
-        <w:pStyle w:val="Akapitzlist"/>
-        <w:numPr>
-          <w:ilvl w:val="1"/>
-          <w:numId w:val="1"/>
-        </w:numPr>
-        <w:rPr>
-          <w:lang w:val="pl-PL"/>
-        </w:rPr>
-      </w:pPr>
-      <w:r>
-        <w:rPr>
-          <w:lang w:val="pl-PL"/>
-        </w:rPr>
-        <w:t xml:space="preserve"> w przypadku studiów niestacjonarnych – 6 lub 7 semestrów na studiach licencjackich oraz 7 lub 8 semestrów na studiach inżynierskich. </w:t>
-      </w:r>
-    </w:p>
-    <w:p>
-      <w:pPr>
-        <w:pStyle w:val="Akapitzlist"/>
-        <w:numPr>
-          <w:ilvl w:val="0"/>
-          <w:numId w:val="1"/>
-        </w:numPr>
-        <w:rPr>
-          <w:lang w:val="pl-PL"/>
-        </w:rPr>
-      </w:pPr>
-      <w:r>
-        <w:rPr>
-          <w:lang w:val="pl-PL"/>
-        </w:rPr>
-        <w:t xml:space="preserve">Studia drugiego stopnia o profilu praktycznym, w ramach kierunków studiów, trwają: </w:t>
-      </w:r>
-    </w:p>
-    <w:p>
-      <w:pPr>
-        <w:pStyle w:val="Akapitzlist"/>
-        <w:numPr>
-          <w:ilvl w:val="1"/>
-          <w:numId w:val="1"/>
-        </w:numPr>
-        <w:rPr>
-          <w:lang w:val="pl-PL"/>
-        </w:rPr>
-      </w:pPr>
-      <w:r>
-        <w:rPr>
-          <w:lang w:val="pl-PL"/>
-        </w:rPr>
-        <w:t xml:space="preserve">w przypadku studiów stacjonarnych – 3 semestry na studiach kończących się uzyskaniem tytułu zawodowego magistra inżyniera lub 4 semestry na studiach kończących się uzyskaniem tytułu zawodowego magistra; w wyjątkowych, odpowiednio uzasadnionych przypadkach Rektor może zwiększyć liczbę semestrów na danym kierunku studiów odpowiednio do 4 lub 5; </w:t>
-      </w:r>
-    </w:p>
-    <w:p>
-      <w:pPr>
-        <w:pStyle w:val="Akapitzlist"/>
-        <w:numPr>
-          <w:ilvl w:val="1"/>
-          <w:numId w:val="1"/>
-        </w:numPr>
-        <w:rPr>
-          <w:lang w:val="pl-PL"/>
-        </w:rPr>
-      </w:pPr>
-      <w:r>
-        <w:rPr>
-          <w:lang w:val="pl-PL"/>
-        </w:rPr>
-        <w:t xml:space="preserve"> w przypadku studiów niestacjonarnych – 3 lub 4 semestry na studiach kończących się uzyskaniem tytułu zawodowego magistra inżyniera oraz 4 lub 5 semestrów na studiach kończących się uzyskaniem tytułu zawodowego magistra. </w:t>
-      </w:r>
-    </w:p>
-    <w:p>
-      <w:pPr>
-        <w:pStyle w:val="Akapitzlist"/>
-        <w:numPr>
-          <w:ilvl w:val="0"/>
-          <w:numId w:val="1"/>
-        </w:numPr>
-        <w:rPr>
-          <w:lang w:val="pl-PL"/>
-        </w:rPr>
-      </w:pPr>
-      <w:r>
-        <w:rPr>
-          <w:lang w:val="pl-PL"/>
-        </w:rPr>
-        <w:t xml:space="preserve">Liczba godzin Zajęć Zorganizowanych w Uczelni (dalej zwana „ZZU”) dla studiów stacjonarnych pierwszego i drugiego stopnia nie powinna przekraczać 360 w jednym semestrze. Zaleca się, by dla całego okresu studiów liczba godzin ZZU w tygodniu wynosiła średnio 24 godziny. </w:t>
-      </w:r>
-    </w:p>
-    <w:p>
-      <w:pPr>
-        <w:pStyle w:val="Akapitzlist"/>
-        <w:numPr>
-          <w:ilvl w:val="0"/>
-          <w:numId w:val="1"/>
-        </w:numPr>
+        <w:jc w:val="both"/>
+        <w:rPr>
+          <w:lang w:val="pl-PL"/>
+        </w:rPr>
+      </w:pPr>
+      <w:r>
+        <w:rPr>
+          <w:lang w:val="pl-PL"/>
+        </w:rPr>
+        <w:t>W p</w:t>
+      </w:r>
+      <w:r>
+        <w:rPr>
+          <w:lang w:val="pl-PL"/>
+        </w:rPr>
+        <w:t xml:space="preserve">rzypadku studiów stacjonarnych </w:t>
+      </w:r>
+      <w:r>
+        <w:rPr>
+          <w:lang w:val="pl-PL"/>
+        </w:rPr>
+        <w:t xml:space="preserve"> </w:t>
+      </w:r>
+      <w:r>
+        <w:rPr>
+          <w:lang w:val="pl-PL"/>
+        </w:rPr>
+        <w:t>licencjackich</w:t>
+      </w:r>
+      <w:r>
+        <w:rPr>
+          <w:lang w:val="pl-PL"/>
+        </w:rPr>
+        <w:t xml:space="preserve"> s</w:t>
+      </w:r>
+      <w:r>
+        <w:rPr>
+          <w:lang w:val="pl-PL"/>
+        </w:rPr>
+        <w:t>tudia pierwszego stopnia trwają</w:t>
+      </w:r>
+      <w:r>
+        <w:rPr>
+          <w:lang w:val="pl-PL"/>
+        </w:rPr>
+        <w:t xml:space="preserve"> 6 </w:t>
+      </w:r>
+      <w:r>
+        <w:rPr>
+          <w:lang w:val="pl-PL"/>
+        </w:rPr>
+        <w:t>semestrów</w:t>
+      </w:r>
+    </w:p>
+    <w:p>
+      <w:pPr>
+        <w:pStyle w:val="Akapitzlist"/>
+        <w:numPr>
+          <w:ilvl w:val="0"/>
+          <w:numId w:val="1"/>
+        </w:numPr>
+        <w:jc w:val="both"/>
+        <w:rPr>
+          <w:lang w:val="pl-PL"/>
+        </w:rPr>
+      </w:pPr>
+      <w:r>
+        <w:rPr>
+          <w:lang w:val="pl-PL"/>
+        </w:rPr>
+        <w:t xml:space="preserve">W przypadku studiów stacjonarnych inżynierskich studia pierwszego stopnia trwają </w:t>
+      </w:r>
+      <w:r>
+        <w:rPr>
+          <w:lang w:val="pl-PL"/>
+        </w:rPr>
+        <w:t>7</w:t>
+      </w:r>
+      <w:r>
+        <w:rPr>
+          <w:lang w:val="pl-PL"/>
+        </w:rPr>
+        <w:t xml:space="preserve"> semestrów</w:t>
+      </w:r>
+    </w:p>
+    <w:p>
+      <w:pPr>
+        <w:pStyle w:val="Akapitzlist"/>
+        <w:numPr>
+          <w:ilvl w:val="0"/>
+          <w:numId w:val="1"/>
+        </w:numPr>
+        <w:jc w:val="both"/>
+        <w:rPr>
+          <w:lang w:val="pl-PL"/>
+        </w:rPr>
+      </w:pPr>
+      <w:r>
+        <w:rPr>
+          <w:lang w:val="pl-PL"/>
+        </w:rPr>
+        <w:t>W</w:t>
+      </w:r>
+      <w:r>
+        <w:rPr>
+          <w:lang w:val="pl-PL"/>
+        </w:rPr>
+        <w:t xml:space="preserve"> uzasadnionych przypadkach Rektor może zwiększyć liczbę semestrów kierunku studiów</w:t>
+      </w:r>
+      <w:r>
+        <w:rPr>
+          <w:lang w:val="pl-PL"/>
+        </w:rPr>
+        <w:t xml:space="preserve"> licencjackich</w:t>
+      </w:r>
+      <w:r>
+        <w:rPr>
+          <w:lang w:val="pl-PL"/>
+        </w:rPr>
+        <w:t xml:space="preserve"> do 7</w:t>
+      </w:r>
+    </w:p>
+    <w:p>
+      <w:pPr>
+        <w:pStyle w:val="Akapitzlist"/>
+        <w:numPr>
+          <w:ilvl w:val="0"/>
+          <w:numId w:val="1"/>
+        </w:numPr>
+        <w:jc w:val="both"/>
+        <w:rPr>
+          <w:lang w:val="pl-PL"/>
+        </w:rPr>
+      </w:pPr>
+      <w:r>
+        <w:rPr>
+          <w:lang w:val="pl-PL"/>
+        </w:rPr>
+        <w:t>W</w:t>
+      </w:r>
+      <w:r>
+        <w:rPr>
+          <w:lang w:val="pl-PL"/>
+        </w:rPr>
+        <w:t xml:space="preserve"> uzasadnionych przypadkach Rektor może zwiększyć liczbę semestrów kierunku studiów</w:t>
+      </w:r>
+      <w:r>
+        <w:rPr>
+          <w:lang w:val="pl-PL"/>
+        </w:rPr>
+        <w:t xml:space="preserve"> </w:t>
+      </w:r>
+      <w:r>
+        <w:rPr>
+          <w:lang w:val="pl-PL"/>
+        </w:rPr>
+        <w:t>inżynierskich</w:t>
+      </w:r>
+      <w:r>
+        <w:rPr>
+          <w:lang w:val="pl-PL"/>
+        </w:rPr>
+        <w:t xml:space="preserve"> do 8</w:t>
+      </w:r>
+      <w:r>
+        <w:rPr>
+          <w:lang w:val="pl-PL"/>
+        </w:rPr>
+        <w:t xml:space="preserve"> </w:t>
+      </w:r>
+    </w:p>
+    <w:p>
+      <w:pPr>
+        <w:pStyle w:val="Akapitzlist"/>
+        <w:numPr>
+          <w:ilvl w:val="0"/>
+          <w:numId w:val="1"/>
+        </w:numPr>
+        <w:jc w:val="both"/>
+        <w:rPr>
+          <w:lang w:val="pl-PL"/>
+        </w:rPr>
+      </w:pPr>
+      <w:r>
+        <w:rPr>
+          <w:lang w:val="pl-PL"/>
+        </w:rPr>
+        <w:t>W p</w:t>
+      </w:r>
+      <w:r>
+        <w:rPr>
+          <w:lang w:val="pl-PL"/>
+        </w:rPr>
+        <w:t xml:space="preserve">rzypadku studiów </w:t>
+      </w:r>
+      <w:r>
+        <w:rPr>
+          <w:lang w:val="pl-PL"/>
+        </w:rPr>
+        <w:t>nie</w:t>
+      </w:r>
+      <w:r>
+        <w:rPr>
+          <w:lang w:val="pl-PL"/>
+        </w:rPr>
+        <w:t>stacjonarnych licencjackich</w:t>
+      </w:r>
+      <w:r>
+        <w:rPr>
+          <w:lang w:val="pl-PL"/>
+        </w:rPr>
+        <w:t xml:space="preserve"> s</w:t>
+      </w:r>
+      <w:r>
+        <w:rPr>
+          <w:lang w:val="pl-PL"/>
+        </w:rPr>
+        <w:t>tudia pierwszego stopnia trwają</w:t>
+      </w:r>
+      <w:r>
+        <w:rPr>
+          <w:lang w:val="pl-PL"/>
+        </w:rPr>
+        <w:t xml:space="preserve"> 6 </w:t>
+      </w:r>
+      <w:r>
+        <w:rPr>
+          <w:lang w:val="pl-PL"/>
+        </w:rPr>
+        <w:t xml:space="preserve">lub 7 </w:t>
+      </w:r>
+      <w:r>
+        <w:rPr>
+          <w:lang w:val="pl-PL"/>
+        </w:rPr>
+        <w:t>semestrów</w:t>
+      </w:r>
+    </w:p>
+    <w:p>
+      <w:pPr>
+        <w:pStyle w:val="Akapitzlist"/>
+        <w:numPr>
+          <w:ilvl w:val="0"/>
+          <w:numId w:val="1"/>
+        </w:numPr>
+        <w:jc w:val="both"/>
+        <w:rPr>
+          <w:lang w:val="pl-PL"/>
+        </w:rPr>
+      </w:pPr>
+      <w:r>
+        <w:rPr>
+          <w:lang w:val="pl-PL"/>
+        </w:rPr>
+        <w:t xml:space="preserve">W przypadku studiów </w:t>
+      </w:r>
+      <w:r>
+        <w:rPr>
+          <w:lang w:val="pl-PL"/>
+        </w:rPr>
+        <w:t>nie</w:t>
+      </w:r>
+      <w:r>
+        <w:rPr>
+          <w:lang w:val="pl-PL"/>
+        </w:rPr>
+        <w:t xml:space="preserve">stacjonarnych inżynierskich studia pierwszego stopnia trwają </w:t>
+      </w:r>
+      <w:r>
+        <w:rPr>
+          <w:lang w:val="pl-PL"/>
+        </w:rPr>
+        <w:t>7</w:t>
+      </w:r>
+      <w:r>
+        <w:rPr>
+          <w:lang w:val="pl-PL"/>
+        </w:rPr>
+        <w:t xml:space="preserve"> lub 8</w:t>
+      </w:r>
+      <w:r>
+        <w:rPr>
+          <w:lang w:val="pl-PL"/>
+        </w:rPr>
+        <w:t xml:space="preserve"> semestrów</w:t>
+      </w:r>
+    </w:p>
+    <w:p>
+      <w:pPr>
+        <w:pStyle w:val="Akapitzlist"/>
+        <w:numPr>
+          <w:ilvl w:val="0"/>
+          <w:numId w:val="1"/>
+        </w:numPr>
+        <w:jc w:val="both"/>
+        <w:rPr>
+          <w:lang w:val="pl-PL"/>
+        </w:rPr>
+      </w:pPr>
+      <w:r>
+        <w:rPr>
+          <w:lang w:val="pl-PL"/>
+        </w:rPr>
+        <w:t>Studia drugiego stopnia</w:t>
+      </w:r>
+      <w:r>
+        <w:rPr>
+          <w:lang w:val="pl-PL"/>
+        </w:rPr>
+        <w:t>,</w:t>
+      </w:r>
+      <w:r>
+        <w:rPr>
+          <w:lang w:val="pl-PL"/>
+        </w:rPr>
+        <w:t xml:space="preserve"> prowadzone w profilu ogólnoakademickim</w:t>
+      </w:r>
+      <w:r>
+        <w:rPr>
+          <w:lang w:val="pl-PL"/>
+        </w:rPr>
+        <w:t>, kończące się uzyskaniem tytułu magistra inżyniera, trwają 3 semestry</w:t>
+      </w:r>
+      <w:r>
+        <w:rPr>
+          <w:lang w:val="pl-PL"/>
+        </w:rPr>
+        <w:t xml:space="preserve"> </w:t>
+      </w:r>
+    </w:p>
+    <w:p>
+      <w:pPr>
+        <w:pStyle w:val="Akapitzlist"/>
+        <w:numPr>
+          <w:ilvl w:val="0"/>
+          <w:numId w:val="1"/>
+        </w:numPr>
+        <w:jc w:val="both"/>
+        <w:rPr>
+          <w:lang w:val="pl-PL"/>
+        </w:rPr>
+      </w:pPr>
+      <w:r>
+        <w:rPr>
+          <w:lang w:val="pl-PL"/>
+        </w:rPr>
+        <w:t>Studia drugiego stopnia</w:t>
+      </w:r>
+      <w:r>
+        <w:rPr>
+          <w:lang w:val="pl-PL"/>
+        </w:rPr>
+        <w:t>,</w:t>
+      </w:r>
+      <w:r>
+        <w:rPr>
+          <w:lang w:val="pl-PL"/>
+        </w:rPr>
+        <w:t xml:space="preserve"> prowadzone w profilu ogólnoakademickim</w:t>
+      </w:r>
+      <w:r>
+        <w:rPr>
+          <w:lang w:val="pl-PL"/>
+        </w:rPr>
+        <w:t>,</w:t>
+      </w:r>
+      <w:r>
+        <w:rPr>
+          <w:lang w:val="pl-PL"/>
+        </w:rPr>
+        <w:t xml:space="preserve"> kończąc</w:t>
+      </w:r>
+      <w:r>
+        <w:rPr>
+          <w:lang w:val="pl-PL"/>
+        </w:rPr>
+        <w:t>e</w:t>
+      </w:r>
+      <w:r>
+        <w:rPr>
+          <w:lang w:val="pl-PL"/>
+        </w:rPr>
+        <w:t xml:space="preserve"> się uzyskaniem tytułu magistra trwają </w:t>
+      </w:r>
+      <w:r>
+        <w:rPr>
+          <w:lang w:val="pl-PL"/>
+        </w:rPr>
+        <w:t>4</w:t>
+      </w:r>
+      <w:r>
+        <w:rPr>
+          <w:lang w:val="pl-PL"/>
+        </w:rPr>
+        <w:t xml:space="preserve"> semestry</w:t>
+      </w:r>
+      <w:r>
+        <w:rPr>
+          <w:lang w:val="pl-PL"/>
+        </w:rPr>
+        <w:t xml:space="preserve"> </w:t>
+      </w:r>
+    </w:p>
+    <w:p>
+      <w:pPr>
+        <w:pStyle w:val="Akapitzlist"/>
+        <w:numPr>
+          <w:ilvl w:val="0"/>
+          <w:numId w:val="1"/>
+        </w:numPr>
+        <w:jc w:val="both"/>
+        <w:rPr>
+          <w:lang w:val="pl-PL"/>
+        </w:rPr>
+      </w:pPr>
+      <w:r>
+        <w:rPr>
+          <w:lang w:val="pl-PL"/>
+        </w:rPr>
+        <w:t>W uzasadnionych przypadkach Rektor może zwiększyć liczbę semestrów</w:t>
+      </w:r>
+      <w:r>
+        <w:rPr>
+          <w:lang w:val="pl-PL"/>
+        </w:rPr>
+        <w:t xml:space="preserve"> studiów drugiego stopnia,</w:t>
+      </w:r>
+      <w:r>
+        <w:rPr>
+          <w:lang w:val="pl-PL"/>
+        </w:rPr>
+        <w:t xml:space="preserve"> </w:t>
+      </w:r>
+      <w:r>
+        <w:rPr>
+          <w:lang w:val="pl-PL"/>
+        </w:rPr>
+        <w:t>prowadzon</w:t>
+      </w:r>
+      <w:r>
+        <w:rPr>
+          <w:lang w:val="pl-PL"/>
+        </w:rPr>
+        <w:t>ych</w:t>
+      </w:r>
+      <w:r>
+        <w:rPr>
+          <w:lang w:val="pl-PL"/>
+        </w:rPr>
+        <w:t xml:space="preserve"> w profilu ogólnoakademickim</w:t>
+      </w:r>
+      <w:r>
+        <w:rPr>
+          <w:lang w:val="pl-PL"/>
+        </w:rPr>
+        <w:t>,</w:t>
+      </w:r>
+      <w:r>
+        <w:rPr>
+          <w:lang w:val="pl-PL"/>
+        </w:rPr>
+        <w:t xml:space="preserve"> kierunku studiów </w:t>
+      </w:r>
+      <w:r>
+        <w:rPr>
+          <w:lang w:val="pl-PL"/>
+        </w:rPr>
+        <w:t>kończących się uzyskaniem tytułu magistra inżyniera,</w:t>
+      </w:r>
+      <w:r>
+        <w:rPr>
+          <w:lang w:val="pl-PL"/>
+        </w:rPr>
+        <w:t xml:space="preserve"> do </w:t>
+      </w:r>
+      <w:r>
+        <w:rPr>
+          <w:lang w:val="pl-PL"/>
+        </w:rPr>
+        <w:t>4</w:t>
+      </w:r>
+      <w:r>
+        <w:rPr>
+          <w:lang w:val="pl-PL"/>
+        </w:rPr>
+        <w:t xml:space="preserve"> </w:t>
+      </w:r>
+    </w:p>
+    <w:p>
+      <w:pPr>
+        <w:pStyle w:val="Akapitzlist"/>
+        <w:numPr>
+          <w:ilvl w:val="0"/>
+          <w:numId w:val="1"/>
+        </w:numPr>
+        <w:jc w:val="both"/>
+        <w:rPr>
+          <w:lang w:val="pl-PL"/>
+        </w:rPr>
+      </w:pPr>
+      <w:r>
+        <w:rPr>
+          <w:lang w:val="pl-PL"/>
+        </w:rPr>
+        <w:t xml:space="preserve">W uzasadnionych przypadkach Rektor może zwiększyć liczbę semestrów </w:t>
+      </w:r>
+      <w:r>
+        <w:rPr>
+          <w:lang w:val="pl-PL"/>
+        </w:rPr>
+        <w:t xml:space="preserve">studiów </w:t>
+      </w:r>
+      <w:r>
+        <w:rPr>
+          <w:lang w:val="pl-PL"/>
+        </w:rPr>
+        <w:t>drugiego stopnia,</w:t>
+      </w:r>
+      <w:r>
+        <w:rPr>
+          <w:lang w:val="pl-PL"/>
+        </w:rPr>
+        <w:t xml:space="preserve"> prowadzon</w:t>
+      </w:r>
+      <w:r>
+        <w:rPr>
+          <w:lang w:val="pl-PL"/>
+        </w:rPr>
+        <w:t>ych</w:t>
+      </w:r>
+      <w:r>
+        <w:rPr>
+          <w:lang w:val="pl-PL"/>
+        </w:rPr>
+        <w:t xml:space="preserve"> w profilu ogólnoakademickim</w:t>
+      </w:r>
+      <w:r>
+        <w:rPr>
+          <w:lang w:val="pl-PL"/>
+        </w:rPr>
+        <w:t>,</w:t>
+      </w:r>
+      <w:r>
+        <w:rPr>
+          <w:lang w:val="pl-PL"/>
+        </w:rPr>
+        <w:t xml:space="preserve"> </w:t>
+      </w:r>
+      <w:r>
+        <w:rPr>
+          <w:lang w:val="pl-PL"/>
+        </w:rPr>
+        <w:t xml:space="preserve">kierunku studiów </w:t>
+      </w:r>
+      <w:r>
+        <w:rPr>
+          <w:lang w:val="pl-PL"/>
+        </w:rPr>
+        <w:t>kończących się uzyskaniem tytułu magistra</w:t>
+      </w:r>
+      <w:r>
+        <w:rPr>
+          <w:lang w:val="pl-PL"/>
+        </w:rPr>
+        <w:t>,</w:t>
+      </w:r>
+      <w:r>
+        <w:rPr>
+          <w:lang w:val="pl-PL"/>
+        </w:rPr>
+        <w:t xml:space="preserve"> </w:t>
+      </w:r>
+      <w:r>
+        <w:rPr>
+          <w:lang w:val="pl-PL"/>
+        </w:rPr>
+        <w:t xml:space="preserve">do </w:t>
+      </w:r>
+      <w:r>
+        <w:rPr>
+          <w:lang w:val="pl-PL"/>
+        </w:rPr>
+        <w:t>5</w:t>
+      </w:r>
+      <w:r>
+        <w:rPr>
+          <w:lang w:val="pl-PL"/>
+        </w:rPr>
+        <w:t xml:space="preserve"> </w:t>
+      </w:r>
+    </w:p>
+    <w:p>
+      <w:pPr>
+        <w:pStyle w:val="Akapitzlist"/>
+        <w:numPr>
+          <w:ilvl w:val="0"/>
+          <w:numId w:val="1"/>
+        </w:numPr>
+        <w:jc w:val="both"/>
+        <w:rPr>
+          <w:lang w:val="pl-PL"/>
+        </w:rPr>
+      </w:pPr>
+      <w:r>
+        <w:rPr>
+          <w:lang w:val="pl-PL"/>
+        </w:rPr>
+        <w:t>W p</w:t>
+      </w:r>
+      <w:r>
+        <w:rPr>
+          <w:lang w:val="pl-PL"/>
+        </w:rPr>
+        <w:t>rzypadku studiów</w:t>
+      </w:r>
+      <w:r>
+        <w:rPr>
+          <w:lang w:val="pl-PL"/>
+        </w:rPr>
+        <w:t xml:space="preserve"> drugiego stopnia,</w:t>
+      </w:r>
+      <w:r>
+        <w:rPr>
+          <w:lang w:val="pl-PL"/>
+        </w:rPr>
+        <w:t xml:space="preserve"> </w:t>
+      </w:r>
+      <w:r>
+        <w:rPr>
+          <w:lang w:val="pl-PL"/>
+        </w:rPr>
+        <w:t>prowadzon</w:t>
+      </w:r>
+      <w:r>
+        <w:rPr>
+          <w:lang w:val="pl-PL"/>
+        </w:rPr>
+        <w:t>ych</w:t>
+      </w:r>
+      <w:r>
+        <w:rPr>
+          <w:lang w:val="pl-PL"/>
+        </w:rPr>
+        <w:t xml:space="preserve"> w profilu ogólnoakademickim</w:t>
+      </w:r>
+      <w:r>
+        <w:rPr>
+          <w:lang w:val="pl-PL"/>
+        </w:rPr>
+        <w:t>,</w:t>
+      </w:r>
+      <w:r>
+        <w:rPr>
+          <w:lang w:val="pl-PL"/>
+        </w:rPr>
+        <w:t xml:space="preserve"> </w:t>
+      </w:r>
+      <w:r>
+        <w:rPr>
+          <w:lang w:val="pl-PL"/>
+        </w:rPr>
+        <w:t>nie</w:t>
+      </w:r>
+      <w:r>
+        <w:rPr>
+          <w:lang w:val="pl-PL"/>
+        </w:rPr>
+        <w:t>stacjonarnych</w:t>
+      </w:r>
+      <w:r>
+        <w:rPr>
+          <w:lang w:val="pl-PL"/>
+        </w:rPr>
+        <w:t>,</w:t>
+      </w:r>
+      <w:r>
+        <w:rPr>
+          <w:lang w:val="pl-PL"/>
+        </w:rPr>
+        <w:t xml:space="preserve"> </w:t>
+      </w:r>
+      <w:r>
+        <w:rPr>
+          <w:lang w:val="pl-PL"/>
+        </w:rPr>
+        <w:t>kończących się uzyskaniem tytułu magistra inżyniera</w:t>
+      </w:r>
+      <w:r>
+        <w:rPr>
+          <w:lang w:val="pl-PL"/>
+        </w:rPr>
+        <w:t>,</w:t>
+      </w:r>
+      <w:r>
+        <w:rPr>
+          <w:lang w:val="pl-PL"/>
+        </w:rPr>
+        <w:t xml:space="preserve"> trwają</w:t>
+      </w:r>
+      <w:r>
+        <w:rPr>
+          <w:lang w:val="pl-PL"/>
+        </w:rPr>
+        <w:t xml:space="preserve"> </w:t>
+      </w:r>
+      <w:r>
+        <w:rPr>
+          <w:lang w:val="pl-PL"/>
+        </w:rPr>
+        <w:t>3</w:t>
+      </w:r>
+      <w:r>
+        <w:rPr>
+          <w:lang w:val="pl-PL"/>
+        </w:rPr>
+        <w:t xml:space="preserve"> lub </w:t>
+      </w:r>
+      <w:r>
+        <w:rPr>
+          <w:lang w:val="pl-PL"/>
+        </w:rPr>
+        <w:t>4</w:t>
+      </w:r>
+      <w:r>
+        <w:rPr>
+          <w:lang w:val="pl-PL"/>
+        </w:rPr>
+        <w:t xml:space="preserve"> </w:t>
+      </w:r>
+      <w:r>
+        <w:rPr>
+          <w:lang w:val="pl-PL"/>
+        </w:rPr>
+        <w:t>semestr</w:t>
+      </w:r>
+      <w:r>
+        <w:rPr>
+          <w:lang w:val="pl-PL"/>
+        </w:rPr>
+        <w:t>ów</w:t>
+      </w:r>
+    </w:p>
+    <w:p>
+      <w:pPr>
+        <w:pStyle w:val="Akapitzlist"/>
+        <w:numPr>
+          <w:ilvl w:val="0"/>
+          <w:numId w:val="1"/>
+        </w:numPr>
+        <w:jc w:val="both"/>
+        <w:rPr>
+          <w:lang w:val="pl-PL"/>
+        </w:rPr>
+      </w:pPr>
+      <w:r>
+        <w:rPr>
+          <w:lang w:val="pl-PL"/>
+        </w:rPr>
+        <w:t>W p</w:t>
+      </w:r>
+      <w:r>
+        <w:rPr>
+          <w:lang w:val="pl-PL"/>
+        </w:rPr>
+        <w:t>rzypadku studiów</w:t>
+      </w:r>
+      <w:r>
+        <w:rPr>
+          <w:lang w:val="pl-PL"/>
+        </w:rPr>
+        <w:t xml:space="preserve"> drugiego stopnia,</w:t>
+      </w:r>
+      <w:r>
+        <w:rPr>
+          <w:lang w:val="pl-PL"/>
+        </w:rPr>
+        <w:t xml:space="preserve"> prowadzon</w:t>
+      </w:r>
+      <w:r>
+        <w:rPr>
+          <w:lang w:val="pl-PL"/>
+        </w:rPr>
+        <w:t>ych</w:t>
+      </w:r>
+      <w:r>
+        <w:rPr>
+          <w:lang w:val="pl-PL"/>
+        </w:rPr>
+        <w:t xml:space="preserve"> w profilu ogólnoakademickim</w:t>
+      </w:r>
+      <w:r>
+        <w:rPr>
+          <w:lang w:val="pl-PL"/>
+        </w:rPr>
+        <w:t>,</w:t>
+      </w:r>
+      <w:r>
+        <w:rPr>
+          <w:lang w:val="pl-PL"/>
+        </w:rPr>
+        <w:t xml:space="preserve"> </w:t>
+      </w:r>
+      <w:r>
+        <w:rPr>
+          <w:lang w:val="pl-PL"/>
+        </w:rPr>
+        <w:t>nie</w:t>
+      </w:r>
+      <w:r>
+        <w:rPr>
+          <w:lang w:val="pl-PL"/>
+        </w:rPr>
+        <w:t>stacjonarnych</w:t>
+      </w:r>
+      <w:r>
+        <w:rPr>
+          <w:lang w:val="pl-PL"/>
+        </w:rPr>
+        <w:t>,</w:t>
+      </w:r>
+      <w:r>
+        <w:rPr>
+          <w:lang w:val="pl-PL"/>
+        </w:rPr>
+        <w:t xml:space="preserve"> </w:t>
+      </w:r>
+      <w:r>
+        <w:rPr>
+          <w:lang w:val="pl-PL"/>
+        </w:rPr>
+        <w:t>kończących się uzyskaniem tytułu magistra,</w:t>
+      </w:r>
+      <w:r>
+        <w:rPr>
+          <w:lang w:val="pl-PL"/>
+        </w:rPr>
+        <w:t xml:space="preserve"> trwają</w:t>
+      </w:r>
+      <w:r>
+        <w:rPr>
+          <w:lang w:val="pl-PL"/>
+        </w:rPr>
+        <w:t xml:space="preserve"> </w:t>
+      </w:r>
+      <w:r>
+        <w:rPr>
+          <w:lang w:val="pl-PL"/>
+        </w:rPr>
+        <w:t xml:space="preserve">4 </w:t>
+      </w:r>
+      <w:r>
+        <w:rPr>
+          <w:lang w:val="pl-PL"/>
+        </w:rPr>
+        <w:t xml:space="preserve">lub </w:t>
+      </w:r>
+      <w:r>
+        <w:rPr>
+          <w:lang w:val="pl-PL"/>
+        </w:rPr>
+        <w:t>5</w:t>
+      </w:r>
+      <w:r>
+        <w:rPr>
+          <w:lang w:val="pl-PL"/>
+        </w:rPr>
+        <w:t xml:space="preserve"> </w:t>
+      </w:r>
+      <w:r>
+        <w:rPr>
+          <w:lang w:val="pl-PL"/>
+        </w:rPr>
+        <w:t>semest</w:t>
+      </w:r>
+      <w:r>
+        <w:rPr>
+          <w:lang w:val="pl-PL"/>
+        </w:rPr>
+        <w:t>rów</w:t>
+      </w:r>
+    </w:p>
+    <w:p>
+      <w:pPr>
+        <w:pStyle w:val="Akapitzlist"/>
+        <w:numPr>
+          <w:ilvl w:val="0"/>
+          <w:numId w:val="1"/>
+        </w:numPr>
+        <w:jc w:val="both"/>
+        <w:rPr>
+          <w:lang w:val="pl-PL"/>
+        </w:rPr>
+      </w:pPr>
+      <w:r>
+        <w:rPr>
+          <w:lang w:val="pl-PL"/>
+        </w:rPr>
+        <w:t>Liczba godzin Zajęć Zorganizowanych w Uczelni dla studiów stacjonarnych pierwszego i drugiego stopnia nie powinna przekraczać 360 w jednym semestrze.</w:t>
+      </w:r>
+    </w:p>
+    <w:p>
+      <w:pPr>
+        <w:pStyle w:val="Akapitzlist"/>
+        <w:numPr>
+          <w:ilvl w:val="0"/>
+          <w:numId w:val="1"/>
+        </w:numPr>
+        <w:jc w:val="both"/>
+        <w:rPr>
+          <w:lang w:val="pl-PL"/>
+        </w:rPr>
+      </w:pPr>
+      <w:r>
+        <w:rPr>
+          <w:lang w:val="pl-PL"/>
+        </w:rPr>
+        <w:t>L</w:t>
+      </w:r>
+      <w:r>
+        <w:rPr>
+          <w:lang w:val="pl-PL"/>
+        </w:rPr>
+        <w:t>iczba godzin ZZU</w:t>
+      </w:r>
+      <w:r>
+        <w:rPr>
+          <w:lang w:val="pl-PL"/>
+        </w:rPr>
+        <w:t xml:space="preserve"> </w:t>
+      </w:r>
+      <w:r>
+        <w:rPr>
+          <w:lang w:val="pl-PL"/>
+        </w:rPr>
+        <w:t>dla całego okresu studiów</w:t>
+      </w:r>
+      <w:r>
+        <w:rPr>
+          <w:lang w:val="pl-PL"/>
+        </w:rPr>
+        <w:t xml:space="preserve"> powinna wynosić</w:t>
+      </w:r>
+      <w:r>
+        <w:rPr>
+          <w:lang w:val="pl-PL"/>
+        </w:rPr>
+        <w:t xml:space="preserve"> średnio 24 godziny</w:t>
+      </w:r>
+      <w:r>
+        <w:rPr>
+          <w:lang w:val="pl-PL"/>
+        </w:rPr>
+        <w:t xml:space="preserve"> </w:t>
+      </w:r>
+      <w:r>
+        <w:rPr>
+          <w:lang w:val="pl-PL"/>
+        </w:rPr>
+        <w:t>w tygodniu</w:t>
+      </w:r>
+      <w:r>
+        <w:rPr>
+          <w:lang w:val="pl-PL"/>
+        </w:rPr>
+        <w:t xml:space="preserve">. </w:t>
+      </w:r>
+    </w:p>
+    <w:p>
+      <w:pPr>
+        <w:pStyle w:val="Akapitzlist"/>
+        <w:numPr>
+          <w:ilvl w:val="0"/>
+          <w:numId w:val="1"/>
+        </w:numPr>
+        <w:jc w:val="both"/>
         <w:rPr>
           <w:lang w:val="pl-PL"/>
         </w:rPr>
@@ -251,6 +1099,102 @@
           <w:ilvl w:val="0"/>
           <w:numId w:val="1"/>
         </w:numPr>
+        <w:jc w:val="both"/>
+        <w:rPr>
+          <w:lang w:val="pl-PL"/>
+        </w:rPr>
+      </w:pPr>
+      <w:r>
+        <w:rPr>
+          <w:lang w:val="pl-PL"/>
+        </w:rPr>
+        <w:t>Jeżeli Wydział będzie miał zamiar utworzyć studia o profilu praktycznym, to wytyczne do</w:t>
+      </w:r>
+      <w:r>
+        <w:rPr>
+          <w:lang w:val="pl-PL"/>
+        </w:rPr>
+        <w:t xml:space="preserve"> </w:t>
+      </w:r>
+      <w:r>
+        <w:rPr>
+          <w:lang w:val="pl-PL"/>
+        </w:rPr>
+        <w:t xml:space="preserve">tego profilu </w:t>
+      </w:r>
+      <w:r>
+        <w:rPr>
+          <w:lang w:val="pl-PL"/>
+        </w:rPr>
+        <w:t>musi określić</w:t>
+      </w:r>
+      <w:r>
+        <w:rPr>
+          <w:lang w:val="pl-PL"/>
+        </w:rPr>
+        <w:t xml:space="preserve"> nowa uchwała Senatu Politechniki Wrocławskiej</w:t>
+      </w:r>
+      <w:r>
+        <w:rPr>
+          <w:lang w:val="pl-PL"/>
+        </w:rPr>
+        <w:t>.</w:t>
+      </w:r>
+    </w:p>
+    <w:p>
+      <w:pPr>
+        <w:pStyle w:val="Akapitzlist"/>
+        <w:numPr>
+          <w:ilvl w:val="0"/>
+          <w:numId w:val="1"/>
+        </w:numPr>
+        <w:jc w:val="both"/>
+        <w:rPr>
+          <w:lang w:val="pl-PL"/>
+        </w:rPr>
+      </w:pPr>
+      <w:r>
+        <w:rPr>
+          <w:lang w:val="pl-PL"/>
+        </w:rPr>
+        <w:t>Programy kształcenia dla studiów inżynierskich powinny zawierać nie mniej niż 50</w:t>
+      </w:r>
+      <w:r>
+        <w:rPr>
+          <w:lang w:val="pl-PL"/>
+        </w:rPr>
+        <w:t xml:space="preserve">% </w:t>
+      </w:r>
+      <w:r>
+        <w:rPr>
+          <w:lang w:val="pl-PL"/>
+        </w:rPr>
+        <w:t>liczby punktów ECTS obejmujących treści prowadzące do uzyskania kompetencji</w:t>
+      </w:r>
+    </w:p>
+    <w:p>
+      <w:pPr>
+        <w:pStyle w:val="Akapitzlist"/>
+        <w:jc w:val="both"/>
+        <w:rPr>
+          <w:lang w:val="pl-PL"/>
+        </w:rPr>
+      </w:pPr>
+      <w:r>
+        <w:rPr>
+          <w:lang w:val="pl-PL"/>
+        </w:rPr>
+        <w:t>inżynierskich.</w:t>
+      </w:r>
+    </w:p>
+    <w:p>
+      <w:pPr>
+        <w:pStyle w:val="Akapitzlist"/>
+        <w:numPr>
+          <w:ilvl w:val="0"/>
+          <w:numId w:val="1"/>
+        </w:numPr>
+        <w:jc w:val="both"/>
         <w:rPr>
           <w:lang w:val="pl-PL"/>
         </w:rPr>
@@ -269,38 +1213,252 @@
           <w:ilvl w:val="0"/>
           <w:numId w:val="1"/>
         </w:numPr>
-        <w:rPr>
-          <w:lang w:val="pl-PL"/>
-        </w:rPr>
-      </w:pPr>
-      <w:r>
-        <w:rPr>
-          <w:lang w:val="pl-PL"/>
-        </w:rPr>
-        <w:t xml:space="preserve">Program studiów obejmuje moduły zajęć związane z praktycznym przygotowaniem zawodowym, którym przypisano punkty ECTS, służące zdobywaniu przez studenta umiejętności praktycznych i kompetencji społecznych. </w:t>
-      </w:r>
-    </w:p>
-    <w:p>
-      <w:pPr>
-        <w:pStyle w:val="Akapitzlist"/>
-        <w:numPr>
-          <w:ilvl w:val="0"/>
-          <w:numId w:val="1"/>
-        </w:numPr>
-        <w:rPr>
-          <w:lang w:val="pl-PL"/>
-        </w:rPr>
-      </w:pPr>
-      <w:r>
-        <w:rPr>
-          <w:lang w:val="pl-PL"/>
-        </w:rPr>
-        <w:t xml:space="preserve">Na studiach stacjonarnych i niestacjonarnych liczba punktów ECTS wynosi 30 w semestrze. </w:t>
-      </w:r>
+        <w:jc w:val="both"/>
+        <w:rPr>
+          <w:lang w:val="pl-PL"/>
+        </w:rPr>
+      </w:pPr>
+      <w:r>
+        <w:rPr>
+          <w:lang w:val="pl-PL"/>
+        </w:rPr>
+        <w:lastRenderedPageBreak/>
+        <w:t xml:space="preserve">Program studiów </w:t>
+      </w:r>
+      <w:r>
+        <w:rPr>
+          <w:lang w:val="pl-PL"/>
+        </w:rPr>
+        <w:t xml:space="preserve">musi </w:t>
+      </w:r>
+      <w:r>
+        <w:rPr>
+          <w:lang w:val="pl-PL"/>
+        </w:rPr>
+        <w:t>obejm</w:t>
+      </w:r>
+      <w:r>
+        <w:rPr>
+          <w:lang w:val="pl-PL"/>
+        </w:rPr>
+        <w:t>ować</w:t>
+      </w:r>
+      <w:r>
+        <w:rPr>
+          <w:lang w:val="pl-PL"/>
+        </w:rPr>
+        <w:t xml:space="preserve"> moduły zajęć związane z praktycznym przygotowaniem zawodowym</w:t>
+      </w:r>
+      <w:r>
+        <w:rPr>
+          <w:lang w:val="pl-PL"/>
+        </w:rPr>
+        <w:t xml:space="preserve"> w wymiarze większym niż 50% punktów ECTS potrzebnych do uzyskania kwalifikacji odpowiadających poziomowi kształcenia.</w:t>
+      </w:r>
+    </w:p>
+    <w:p>
+      <w:pPr>
+        <w:pStyle w:val="Akapitzlist"/>
+        <w:numPr>
+          <w:ilvl w:val="0"/>
+          <w:numId w:val="1"/>
+        </w:numPr>
+        <w:jc w:val="both"/>
+        <w:rPr>
+          <w:lang w:val="pl-PL"/>
+        </w:rPr>
+      </w:pPr>
+      <w:r>
+        <w:rPr>
+          <w:lang w:val="pl-PL"/>
+        </w:rPr>
+        <w:t>Na studiach stacjonarnych i niestacjonarnych liczba punktów ECTS wynosi 30 w semestrze.</w:t>
+      </w:r>
+    </w:p>
+    <w:p>
+      <w:pPr>
+        <w:pStyle w:val="Akapitzlist"/>
+        <w:numPr>
+          <w:ilvl w:val="0"/>
+          <w:numId w:val="1"/>
+        </w:numPr>
+        <w:jc w:val="both"/>
+        <w:rPr>
+          <w:lang w:val="pl-PL"/>
+        </w:rPr>
+      </w:pPr>
+      <w:r>
+        <w:rPr>
+          <w:lang w:val="pl-PL"/>
+        </w:rPr>
+        <w:t>Na godziny CNPS składają się zajęcia zorganizowane w Uczelni, praca własna studenta w Uczelni i poza nią, praktyka (jeśli jest przewidziana), praca dyplomowa</w:t>
+      </w:r>
+      <w:r>
+        <w:rPr>
+          <w:lang w:val="pl-PL"/>
+        </w:rPr>
+        <w:t xml:space="preserve"> </w:t>
+      </w:r>
+      <w:r>
+        <w:rPr>
+          <w:lang w:val="pl-PL"/>
+        </w:rPr>
+        <w:t>oraz zaliczania i egzaminy.</w:t>
+      </w:r>
+    </w:p>
+    <w:p>
+      <w:pPr>
+        <w:pStyle w:val="Akapitzlist"/>
+        <w:numPr>
+          <w:ilvl w:val="0"/>
+          <w:numId w:val="1"/>
+        </w:numPr>
+        <w:jc w:val="both"/>
+        <w:rPr>
+          <w:lang w:val="pl-PL"/>
+        </w:rPr>
+      </w:pPr>
+      <w:r>
+        <w:rPr>
+          <w:lang w:val="pl-PL"/>
+        </w:rPr>
+        <w:t>Liczba godzin CNPS w planie studiów musi wynosić łącznie od 750 do 900 semestralnie.</w:t>
+      </w:r>
+    </w:p>
+    <w:p>
+      <w:pPr>
+        <w:pStyle w:val="Akapitzlist"/>
+        <w:numPr>
+          <w:ilvl w:val="0"/>
+          <w:numId w:val="1"/>
+        </w:numPr>
+        <w:jc w:val="both"/>
+        <w:rPr>
+          <w:lang w:val="pl-PL"/>
+        </w:rPr>
+      </w:pPr>
+      <w:r>
+        <w:rPr>
+          <w:lang w:val="pl-PL"/>
+        </w:rPr>
+        <w:t xml:space="preserve">Liczba godzin ZZU dla studiów niestacjonarnych nie powinna być mniejsza niż 60% liczby godzin </w:t>
+      </w:r>
+      <w:r>
+        <w:rPr>
+          <w:lang w:val="pl-PL"/>
+        </w:rPr>
+        <w:t>ZZU dla odpowiadających im studiów stacjonarnych, wliczając w to</w:t>
+      </w:r>
+      <w:r>
+        <w:rPr>
+          <w:lang w:val="pl-PL"/>
+        </w:rPr>
+        <w:t xml:space="preserve"> </w:t>
+      </w:r>
+      <w:r>
+        <w:rPr>
+          <w:lang w:val="pl-PL"/>
+        </w:rPr>
+        <w:t>liczbę godzin kontaktowych z użyciem mediów elektronicznych</w:t>
+      </w:r>
+      <w:r>
+        <w:rPr>
+          <w:lang w:val="pl-PL"/>
+        </w:rPr>
+        <w:t>.</w:t>
+      </w:r>
+    </w:p>
+    <w:p>
+      <w:pPr>
+        <w:pStyle w:val="Akapitzlist"/>
+        <w:numPr>
+          <w:ilvl w:val="0"/>
+          <w:numId w:val="1"/>
+        </w:numPr>
+        <w:jc w:val="both"/>
+        <w:rPr>
+          <w:lang w:val="pl-PL"/>
+        </w:rPr>
+      </w:pPr>
+      <w:r>
+        <w:rPr>
+          <w:lang w:val="pl-PL"/>
+        </w:rPr>
+        <w:t>J</w:t>
+      </w:r>
+      <w:r>
+        <w:rPr>
+          <w:lang w:val="pl-PL"/>
+        </w:rPr>
+        <w:t>eden punkt ECTS odpowiada 25-30 godzinom pracy studenta</w:t>
+      </w:r>
+      <w:r>
+        <w:rPr>
+          <w:lang w:val="pl-PL"/>
+        </w:rPr>
+        <w:t>.</w:t>
+      </w:r>
+    </w:p>
+    <w:p>
+      <w:pPr>
+        <w:pStyle w:val="Akapitzlist"/>
+        <w:numPr>
+          <w:ilvl w:val="0"/>
+          <w:numId w:val="1"/>
+        </w:numPr>
+        <w:jc w:val="both"/>
+        <w:rPr>
+          <w:lang w:val="pl-PL"/>
+        </w:rPr>
+      </w:pPr>
+      <w:r>
+        <w:rPr>
+          <w:lang w:val="pl-PL"/>
+        </w:rPr>
+        <w:t xml:space="preserve">Punkty ECTS obejmują </w:t>
+      </w:r>
+      <w:r>
+        <w:rPr>
+          <w:lang w:val="pl-PL"/>
+        </w:rPr>
+        <w:t>łącznie zajęcia zorganizowane w Uczelni (ZZU) wynikające z planu studiów oraz</w:t>
+      </w:r>
+      <w:r>
+        <w:rPr>
+          <w:lang w:val="pl-PL"/>
+        </w:rPr>
+        <w:t xml:space="preserve"> </w:t>
+      </w:r>
+      <w:r>
+        <w:rPr>
+          <w:lang w:val="pl-PL"/>
+        </w:rPr>
+        <w:t>pracę własną</w:t>
+      </w:r>
+      <w:r>
+        <w:rPr>
+          <w:lang w:val="pl-PL"/>
+        </w:rPr>
+        <w:t>.</w:t>
+      </w:r>
+    </w:p>
+    <w:p>
+      <w:pPr>
+        <w:pStyle w:val="Akapitzlist"/>
+        <w:numPr>
+          <w:ilvl w:val="0"/>
+          <w:numId w:val="1"/>
+        </w:numPr>
+        <w:jc w:val="both"/>
+        <w:rPr>
+          <w:lang w:val="pl-PL"/>
+        </w:rPr>
+      </w:pPr>
     </w:p>
     <w:p>
       <w:pPr>
         <w:spacing w:after="0"/>
+        <w:jc w:val="both"/>
         <w:rPr>
           <w:lang w:val="pl-PL"/>
         </w:rPr>
@@ -309,7 +1467,6 @@
         <w:rPr>
           <w:noProof/>
         </w:rPr>
-        <w:lastRenderedPageBreak/>
         <w:drawing>
           <wp:inline distT="0" distB="0" distL="0" distR="0" wp14:anchorId="511057AE" wp14:editId="1EB75E8C">
             <wp:extent cx="5731510" cy="3655060"/>
@@ -349,6 +1506,7 @@
     </w:p>
     <w:p>
       <w:pPr>
+        <w:jc w:val="both"/>
         <w:rPr>
           <w:lang w:val="pl-PL"/>
         </w:rPr>
@@ -393,85 +1551,6 @@
           </wp:inline>
         </w:drawing>
       </w:r>
-    </w:p>
-    <w:p>
-      <w:pPr>
-        <w:pStyle w:val="Akapitzlist"/>
-        <w:numPr>
-          <w:ilvl w:val="0"/>
-          <w:numId w:val="1"/>
-        </w:numPr>
-        <w:rPr>
-          <w:lang w:val="pl-PL"/>
-        </w:rPr>
-      </w:pPr>
-      <w:r>
-        <w:rPr>
-          <w:lang w:val="pl-PL"/>
-        </w:rPr>
-        <w:t xml:space="preserve">Plan studiów tworzony jest według następujących zasad: </w:t>
-      </w:r>
-    </w:p>
-    <w:p>
-      <w:pPr>
-        <w:pStyle w:val="Akapitzlist"/>
-        <w:numPr>
-          <w:ilvl w:val="1"/>
-          <w:numId w:val="1"/>
-        </w:numPr>
-        <w:rPr>
-          <w:lang w:val="pl-PL"/>
-        </w:rPr>
-      </w:pPr>
-      <w:r>
-        <w:rPr>
-          <w:lang w:val="pl-PL"/>
-        </w:rPr>
-        <w:t>liczba godzin CNPS wynosi łącznie od 750 do 900 semestralnie i składają się na nią</w:t>
-      </w:r>
-    </w:p>
-    <w:p>
-      <w:pPr>
-        <w:pStyle w:val="Akapitzlist"/>
-        <w:numPr>
-          <w:ilvl w:val="1"/>
-          <w:numId w:val="1"/>
-        </w:numPr>
-        <w:rPr>
-          <w:lang w:val="pl-PL"/>
-        </w:rPr>
-      </w:pPr>
-      <w:r>
-        <w:rPr>
-          <w:lang w:val="pl-PL"/>
-        </w:rPr>
-        <w:t>dla studiów niestacjonarnych liczba godzin ZZU nie powinna być mniejsza od 60% liczby godzin ZZU dla odpowiadających im studiów stacjonarnych, wliczając w to liczbę godzin kontaktowych z użyciem mediów elektronicznych</w:t>
-      </w:r>
-    </w:p>
-    <w:p>
-      <w:pPr>
-        <w:pStyle w:val="Akapitzlist"/>
-        <w:numPr>
-          <w:ilvl w:val="1"/>
-          <w:numId w:val="1"/>
-        </w:numPr>
-        <w:rPr>
-          <w:lang w:val="pl-PL"/>
-        </w:rPr>
-      </w:pPr>
-      <w:r>
-        <w:rPr>
-          <w:lang w:val="pl-PL"/>
-        </w:rPr>
-        <w:t>jeden punkt ECTS odpowiada 25-30 godzinom pracy studenta (CNPS)</w:t>
-      </w:r>
-    </w:p>
-    <w:p>
-      <w:pPr>
-        <w:rPr>
-          <w:lang w:val="pl-PL"/>
-        </w:rPr>
-      </w:pPr>
     </w:p>
     <w:sectPr>
       <w:pgSz w:w="11906" w:h="16838"/>

--- a/Docs/Projektowanie_Systemów_Informatycznych_II.docx
+++ b/Docs/Projektowanie_Systemów_Informatycznych_II.docx
@@ -4,6 +4,525 @@
   <w:body>
     <w:p>
       <w:pPr>
+        <w:pStyle w:val="Tytu"/>
+        <w:jc w:val="center"/>
+        <w:rPr>
+          <w:lang w:val="pl-PL"/>
+        </w:rPr>
+      </w:pPr>
+      <w:r>
+        <w:rPr>
+          <w:lang w:val="pl-PL"/>
+        </w:rPr>
+        <w:t>Projektowanie Systemów Informatycznych II</w:t>
+      </w:r>
+    </w:p>
+    <w:p>
+      <w:pPr>
+        <w:pStyle w:val="Podtytu"/>
+        <w:jc w:val="center"/>
+        <w:rPr>
+          <w:lang w:val="pl-PL"/>
+        </w:rPr>
+      </w:pPr>
+      <w:r>
+        <w:rPr>
+          <w:lang w:val="pl-PL"/>
+        </w:rPr>
+        <w:t>Zakres oraz reguły biznesowe</w:t>
+      </w:r>
+    </w:p>
+    <w:p>
+      <w:pPr>
+        <w:rPr>
+          <w:lang w:val="pl-PL"/>
+        </w:rPr>
+      </w:pPr>
+    </w:p>
+    <w:p>
+      <w:pPr>
+        <w:pStyle w:val="Podtytu"/>
+        <w:rPr>
+          <w:rStyle w:val="Wyrnieniedelikatne"/>
+          <w:lang w:val="pl-PL"/>
+        </w:rPr>
+      </w:pPr>
+      <w:r>
+        <w:rPr>
+          <w:rStyle w:val="Wyrnieniedelikatne"/>
+          <w:lang w:val="pl-PL"/>
+        </w:rPr>
+        <w:t>Daniel Bider</w:t>
+      </w:r>
+    </w:p>
+    <w:p>
+      <w:pPr>
+        <w:pStyle w:val="Podtytu"/>
+        <w:rPr>
+          <w:rStyle w:val="Wyrnieniedelikatne"/>
+          <w:lang w:val="pl-PL"/>
+        </w:rPr>
+      </w:pPr>
+      <w:r>
+        <w:rPr>
+          <w:rStyle w:val="Wyrnieniedelikatne"/>
+          <w:lang w:val="pl-PL"/>
+        </w:rPr>
+        <w:t>Szymon Barańczyk</w:t>
+      </w:r>
+    </w:p>
+    <w:p>
+      <w:pPr>
+        <w:rPr>
+          <w:rStyle w:val="Wyrnieniedelikatne"/>
+          <w:spacing w:val="15"/>
+          <w:lang w:val="pl-PL"/>
+        </w:rPr>
+      </w:pPr>
+      <w:r>
+        <w:rPr>
+          <w:rStyle w:val="Wyrnieniedelikatne"/>
+          <w:lang w:val="pl-PL"/>
+        </w:rPr>
+        <w:br w:type="page"/>
+      </w:r>
+    </w:p>
+    <w:sdt>
+      <w:sdtPr>
+        <w:id w:val="936169287"/>
+        <w:docPartObj>
+          <w:docPartGallery w:val="Table of Contents"/>
+          <w:docPartUnique/>
+        </w:docPartObj>
+      </w:sdtPr>
+      <w:sdtEndPr>
+        <w:rPr>
+          <w:rFonts w:asciiTheme="minorHAnsi" w:eastAsiaTheme="minorEastAsia" w:hAnsiTheme="minorHAnsi" w:cstheme="minorBidi"/>
+          <w:b/>
+          <w:bCs/>
+          <w:color w:val="auto"/>
+          <w:sz w:val="22"/>
+          <w:szCs w:val="22"/>
+          <w:lang w:val="en-GB" w:eastAsia="ja-JP"/>
+        </w:rPr>
+      </w:sdtEndPr>
+      <w:sdtContent>
+        <w:p>
+          <w:pPr>
+            <w:pStyle w:val="Nagwekspisutreci"/>
+          </w:pPr>
+          <w:r>
+            <w:t>Spis treści</w:t>
+          </w:r>
+        </w:p>
+        <w:p>
+          <w:pPr>
+            <w:pStyle w:val="Spistreci1"/>
+            <w:tabs>
+              <w:tab w:val="right" w:leader="dot" w:pos="9016"/>
+            </w:tabs>
+            <w:rPr>
+              <w:noProof/>
+              <w:lang w:val="pl-PL" w:eastAsia="pl-PL"/>
+            </w:rPr>
+          </w:pPr>
+          <w:r>
+            <w:fldChar w:fldCharType="begin"/>
+          </w:r>
+          <w:r>
+            <w:instrText xml:space="preserve"> TOC \o "1-3" \h \z \u </w:instrText>
+          </w:r>
+          <w:r>
+            <w:fldChar w:fldCharType="separate"/>
+          </w:r>
+          <w:bookmarkStart w:id="0" w:name="_GoBack"/>
+          <w:bookmarkEnd w:id="0"/>
+          <w:r>
+            <w:rPr>
+              <w:rStyle w:val="Hipercze"/>
+              <w:noProof/>
+            </w:rPr>
+            <w:fldChar w:fldCharType="begin"/>
+          </w:r>
+          <w:r>
+            <w:rPr>
+              <w:rStyle w:val="Hipercze"/>
+              <w:noProof/>
+            </w:rPr>
+            <w:instrText xml:space="preserve"> </w:instrText>
+          </w:r>
+          <w:r>
+            <w:rPr>
+              <w:noProof/>
+            </w:rPr>
+            <w:instrText>HYPERLINK \l "_Toc510128257"</w:instrText>
+          </w:r>
+          <w:r>
+            <w:rPr>
+              <w:rStyle w:val="Hipercze"/>
+              <w:noProof/>
+            </w:rPr>
+            <w:instrText xml:space="preserve"> </w:instrText>
+          </w:r>
+          <w:r>
+            <w:rPr>
+              <w:rStyle w:val="Hipercze"/>
+              <w:noProof/>
+            </w:rPr>
+          </w:r>
+          <w:r>
+            <w:rPr>
+              <w:rStyle w:val="Hipercze"/>
+              <w:noProof/>
+            </w:rPr>
+            <w:fldChar w:fldCharType="separate"/>
+          </w:r>
+          <w:r>
+            <w:rPr>
+              <w:rStyle w:val="Hipercze"/>
+              <w:noProof/>
+              <w:lang w:val="pl-PL"/>
+            </w:rPr>
+            <w:t>Cechy</w:t>
+          </w:r>
+          <w:r>
+            <w:rPr>
+              <w:noProof/>
+              <w:webHidden/>
+            </w:rPr>
+            <w:tab/>
+          </w:r>
+          <w:r>
+            <w:rPr>
+              <w:noProof/>
+              <w:webHidden/>
+            </w:rPr>
+            <w:fldChar w:fldCharType="begin"/>
+          </w:r>
+          <w:r>
+            <w:rPr>
+              <w:noProof/>
+              <w:webHidden/>
+            </w:rPr>
+            <w:instrText xml:space="preserve"> PAGEREF _Toc510128257 \h </w:instrText>
+          </w:r>
+          <w:r>
+            <w:rPr>
+              <w:noProof/>
+              <w:webHidden/>
+            </w:rPr>
+          </w:r>
+          <w:r>
+            <w:rPr>
+              <w:noProof/>
+              <w:webHidden/>
+            </w:rPr>
+            <w:fldChar w:fldCharType="separate"/>
+          </w:r>
+          <w:r>
+            <w:rPr>
+              <w:noProof/>
+              <w:webHidden/>
+            </w:rPr>
+            <w:t>3</w:t>
+          </w:r>
+          <w:r>
+            <w:rPr>
+              <w:noProof/>
+              <w:webHidden/>
+            </w:rPr>
+            <w:fldChar w:fldCharType="end"/>
+          </w:r>
+          <w:r>
+            <w:rPr>
+              <w:rStyle w:val="Hipercze"/>
+              <w:noProof/>
+            </w:rPr>
+            <w:fldChar w:fldCharType="end"/>
+          </w:r>
+        </w:p>
+        <w:p>
+          <w:pPr>
+            <w:pStyle w:val="Spistreci1"/>
+            <w:tabs>
+              <w:tab w:val="right" w:leader="dot" w:pos="9016"/>
+            </w:tabs>
+            <w:rPr>
+              <w:noProof/>
+              <w:lang w:val="pl-PL" w:eastAsia="pl-PL"/>
+            </w:rPr>
+          </w:pPr>
+          <w:hyperlink w:anchor="_Toc510128258" w:history="1">
+            <w:r>
+              <w:rPr>
+                <w:rStyle w:val="Hipercze"/>
+                <w:noProof/>
+                <w:lang w:val="pl-PL"/>
+              </w:rPr>
+              <w:t>Wymagania niefunkcjonalne</w:t>
+            </w:r>
+            <w:r>
+              <w:rPr>
+                <w:noProof/>
+                <w:webHidden/>
+              </w:rPr>
+              <w:tab/>
+            </w:r>
+            <w:r>
+              <w:rPr>
+                <w:noProof/>
+                <w:webHidden/>
+              </w:rPr>
+              <w:fldChar w:fldCharType="begin"/>
+            </w:r>
+            <w:r>
+              <w:rPr>
+                <w:noProof/>
+                <w:webHidden/>
+              </w:rPr>
+              <w:instrText xml:space="preserve"> PAGEREF _Toc510128258 \h </w:instrText>
+            </w:r>
+            <w:r>
+              <w:rPr>
+                <w:noProof/>
+                <w:webHidden/>
+              </w:rPr>
+            </w:r>
+            <w:r>
+              <w:rPr>
+                <w:noProof/>
+                <w:webHidden/>
+              </w:rPr>
+              <w:fldChar w:fldCharType="separate"/>
+            </w:r>
+            <w:r>
+              <w:rPr>
+                <w:noProof/>
+                <w:webHidden/>
+              </w:rPr>
+              <w:t>3</w:t>
+            </w:r>
+            <w:r>
+              <w:rPr>
+                <w:noProof/>
+                <w:webHidden/>
+              </w:rPr>
+              <w:fldChar w:fldCharType="end"/>
+            </w:r>
+          </w:hyperlink>
+        </w:p>
+        <w:p>
+          <w:pPr>
+            <w:pStyle w:val="Spistreci1"/>
+            <w:tabs>
+              <w:tab w:val="right" w:leader="dot" w:pos="9016"/>
+            </w:tabs>
+            <w:rPr>
+              <w:noProof/>
+              <w:lang w:val="pl-PL" w:eastAsia="pl-PL"/>
+            </w:rPr>
+          </w:pPr>
+          <w:hyperlink w:anchor="_Toc510128259" w:history="1">
+            <w:r>
+              <w:rPr>
+                <w:rStyle w:val="Hipercze"/>
+                <w:noProof/>
+                <w:lang w:val="pl-PL"/>
+              </w:rPr>
+              <w:t>Reguły biznesowe</w:t>
+            </w:r>
+            <w:r>
+              <w:rPr>
+                <w:noProof/>
+                <w:webHidden/>
+              </w:rPr>
+              <w:tab/>
+            </w:r>
+            <w:r>
+              <w:rPr>
+                <w:noProof/>
+                <w:webHidden/>
+              </w:rPr>
+              <w:fldChar w:fldCharType="begin"/>
+            </w:r>
+            <w:r>
+              <w:rPr>
+                <w:noProof/>
+                <w:webHidden/>
+              </w:rPr>
+              <w:instrText xml:space="preserve"> PAGEREF _Toc510128259 \h </w:instrText>
+            </w:r>
+            <w:r>
+              <w:rPr>
+                <w:noProof/>
+                <w:webHidden/>
+              </w:rPr>
+            </w:r>
+            <w:r>
+              <w:rPr>
+                <w:noProof/>
+                <w:webHidden/>
+              </w:rPr>
+              <w:fldChar w:fldCharType="separate"/>
+            </w:r>
+            <w:r>
+              <w:rPr>
+                <w:noProof/>
+                <w:webHidden/>
+              </w:rPr>
+              <w:t>3</w:t>
+            </w:r>
+            <w:r>
+              <w:rPr>
+                <w:noProof/>
+                <w:webHidden/>
+              </w:rPr>
+              <w:fldChar w:fldCharType="end"/>
+            </w:r>
+          </w:hyperlink>
+        </w:p>
+        <w:p>
+          <w:pPr>
+            <w:pStyle w:val="Spistreci1"/>
+            <w:tabs>
+              <w:tab w:val="right" w:leader="dot" w:pos="9016"/>
+            </w:tabs>
+            <w:rPr>
+              <w:noProof/>
+              <w:lang w:val="pl-PL" w:eastAsia="pl-PL"/>
+            </w:rPr>
+          </w:pPr>
+          <w:hyperlink w:anchor="_Toc510128260" w:history="1">
+            <w:r>
+              <w:rPr>
+                <w:rStyle w:val="Hipercze"/>
+                <w:noProof/>
+                <w:lang w:val="pl-PL"/>
+              </w:rPr>
+              <w:t>Wskazówki biznesowe (</w:t>
+            </w:r>
+            <w:r>
+              <w:rPr>
+                <w:rStyle w:val="Hipercze"/>
+                <w:i/>
+                <w:noProof/>
+                <w:lang w:val="pl-PL"/>
+              </w:rPr>
+              <w:t>guidelines</w:t>
+            </w:r>
+            <w:r>
+              <w:rPr>
+                <w:rStyle w:val="Hipercze"/>
+                <w:noProof/>
+                <w:lang w:val="pl-PL"/>
+              </w:rPr>
+              <w:t>)</w:t>
+            </w:r>
+            <w:r>
+              <w:rPr>
+                <w:noProof/>
+                <w:webHidden/>
+              </w:rPr>
+              <w:tab/>
+            </w:r>
+            <w:r>
+              <w:rPr>
+                <w:noProof/>
+                <w:webHidden/>
+              </w:rPr>
+              <w:fldChar w:fldCharType="begin"/>
+            </w:r>
+            <w:r>
+              <w:rPr>
+                <w:noProof/>
+                <w:webHidden/>
+              </w:rPr>
+              <w:instrText xml:space="preserve"> PAGEREF _Toc510128260 \h </w:instrText>
+            </w:r>
+            <w:r>
+              <w:rPr>
+                <w:noProof/>
+                <w:webHidden/>
+              </w:rPr>
+            </w:r>
+            <w:r>
+              <w:rPr>
+                <w:noProof/>
+                <w:webHidden/>
+              </w:rPr>
+              <w:fldChar w:fldCharType="separate"/>
+            </w:r>
+            <w:r>
+              <w:rPr>
+                <w:noProof/>
+                <w:webHidden/>
+              </w:rPr>
+              <w:t>4</w:t>
+            </w:r>
+            <w:r>
+              <w:rPr>
+                <w:noProof/>
+                <w:webHidden/>
+              </w:rPr>
+              <w:fldChar w:fldCharType="end"/>
+            </w:r>
+          </w:hyperlink>
+        </w:p>
+        <w:p>
+          <w:r>
+            <w:rPr>
+              <w:b/>
+              <w:bCs/>
+            </w:rPr>
+            <w:fldChar w:fldCharType="end"/>
+          </w:r>
+        </w:p>
+      </w:sdtContent>
+    </w:sdt>
+    <w:p>
+      <w:pPr>
+        <w:pStyle w:val="Podtytu"/>
+        <w:rPr>
+          <w:i/>
+          <w:iCs/>
+          <w:color w:val="404040" w:themeColor="text1" w:themeTint="BF"/>
+          <w:lang w:val="pl-PL"/>
+        </w:rPr>
+      </w:pPr>
+      <w:r>
+        <w:rPr>
+          <w:rStyle w:val="Wyrnieniedelikatne"/>
+          <w:lang w:val="pl-PL"/>
+        </w:rPr>
+        <w:br w:type="page"/>
+      </w:r>
+    </w:p>
+    <w:p>
+      <w:pPr>
+        <w:pStyle w:val="Nagwek1"/>
+        <w:rPr>
+          <w:lang w:val="pl-PL"/>
+        </w:rPr>
+      </w:pPr>
+      <w:bookmarkStart w:id="1" w:name="_Toc510128257"/>
+      <w:r>
+        <w:rPr>
+          <w:lang w:val="pl-PL"/>
+        </w:rPr>
+        <w:lastRenderedPageBreak/>
+        <w:t>Cechy</w:t>
+      </w:r>
+      <w:bookmarkEnd w:id="1"/>
+    </w:p>
+    <w:p>
+      <w:pPr>
+        <w:rPr>
+          <w:lang w:val="pl-PL"/>
+        </w:rPr>
+      </w:pPr>
+    </w:p>
+    <w:p>
+      <w:pPr>
         <w:jc w:val="both"/>
         <w:rPr>
           <w:lang w:val="pl-PL"/>
@@ -13,15 +532,7 @@
         <w:rPr>
           <w:lang w:val="pl-PL"/>
         </w:rPr>
-        <w:t>C</w:t>
-      </w:r>
-      <w:bookmarkStart w:id="0" w:name="_GoBack"/>
-      <w:bookmarkEnd w:id="0"/>
-      <w:r>
-        <w:rPr>
-          <w:lang w:val="pl-PL"/>
-        </w:rPr>
-        <w:t>1.2. CRUD programu kształcenia w tym planu i programu studiów oraz macierzy śladowania</w:t>
+        <w:t>C1.2. CRUD programu kształcenia w tym planu i programu studiów oraz macierzy śladowania</w:t>
       </w:r>
     </w:p>
     <w:p>
@@ -77,6 +588,95 @@
         </w:rPr>
         <w:t>)</w:t>
       </w:r>
+    </w:p>
+    <w:p>
+      <w:pPr>
+        <w:jc w:val="both"/>
+        <w:rPr>
+          <w:lang w:val="pl-PL"/>
+        </w:rPr>
+      </w:pPr>
+    </w:p>
+    <w:p>
+      <w:pPr>
+        <w:pStyle w:val="Nagwek1"/>
+        <w:rPr>
+          <w:lang w:val="pl-PL"/>
+        </w:rPr>
+      </w:pPr>
+      <w:bookmarkStart w:id="2" w:name="_Toc510128258"/>
+      <w:r>
+        <w:rPr>
+          <w:lang w:val="pl-PL"/>
+        </w:rPr>
+        <w:t>Wymagania niefunkcjonalne</w:t>
+      </w:r>
+      <w:bookmarkEnd w:id="2"/>
+    </w:p>
+    <w:p>
+      <w:pPr>
+        <w:rPr>
+          <w:lang w:val="pl-PL"/>
+        </w:rPr>
+      </w:pPr>
+    </w:p>
+    <w:p>
+      <w:pPr>
+        <w:jc w:val="both"/>
+        <w:rPr>
+          <w:lang w:val="pl-PL"/>
+        </w:rPr>
+      </w:pPr>
+      <w:r>
+        <w:rPr>
+          <w:lang w:val="pl-PL"/>
+        </w:rPr>
+        <w:t>B4: Logowanie on-</w:t>
+      </w:r>
+      <w:proofErr w:type="spellStart"/>
+      <w:r>
+        <w:rPr>
+          <w:lang w:val="pl-PL"/>
+        </w:rPr>
+        <w:t>site</w:t>
+      </w:r>
+      <w:proofErr w:type="spellEnd"/>
+    </w:p>
+    <w:p>
+      <w:pPr>
+        <w:jc w:val="both"/>
+        <w:rPr>
+          <w:lang w:val="pl-PL"/>
+        </w:rPr>
+      </w:pPr>
+      <w:r>
+        <w:rPr>
+          <w:lang w:val="pl-PL"/>
+        </w:rPr>
+        <w:t>U1. Responsywny interfejs utrzymany w kolorystyce PWR (Priorytet: Wysoki)</w:t>
+      </w:r>
+    </w:p>
+    <w:p>
+      <w:pPr>
+        <w:jc w:val="both"/>
+        <w:rPr>
+          <w:lang w:val="pl-PL"/>
+        </w:rPr>
+      </w:pPr>
+      <w:r>
+        <w:rPr>
+          <w:lang w:val="pl-PL"/>
+        </w:rPr>
+        <w:t>WS1. Skrypty tworzące bazę w przypadku relacyjnego modelu danych (Priorytet: Wysoki)</w:t>
+      </w:r>
+    </w:p>
+    <w:p>
+      <w:pPr>
+        <w:jc w:val="both"/>
+        <w:rPr>
+          <w:lang w:val="pl-PL"/>
+        </w:rPr>
+      </w:pPr>
     </w:p>
     <w:p>
       <w:pPr>
@@ -86,11 +686,75 @@
           <w:lang w:val="pl-PL"/>
         </w:rPr>
       </w:pPr>
+      <w:bookmarkStart w:id="3" w:name="_Toc510128259"/>
       <w:r>
         <w:rPr>
           <w:lang w:val="pl-PL"/>
         </w:rPr>
         <w:t>Reguły biznesowe</w:t>
+      </w:r>
+      <w:bookmarkEnd w:id="3"/>
+    </w:p>
+    <w:p>
+      <w:pPr>
+        <w:rPr>
+          <w:lang w:val="pl-PL"/>
+        </w:rPr>
+      </w:pPr>
+    </w:p>
+    <w:p>
+      <w:pPr>
+        <w:pStyle w:val="Akapitzlist"/>
+        <w:numPr>
+          <w:ilvl w:val="0"/>
+          <w:numId w:val="1"/>
+        </w:numPr>
+        <w:rPr>
+          <w:lang w:val="pl-PL"/>
+        </w:rPr>
+      </w:pPr>
+      <w:r>
+        <w:rPr>
+          <w:lang w:val="pl-PL"/>
+        </w:rPr>
+        <w:t xml:space="preserve">Kurs </w:t>
+      </w:r>
+      <w:r>
+        <w:rPr>
+          <w:b/>
+          <w:lang w:val="pl-PL"/>
+        </w:rPr>
+        <w:t>musi</w:t>
+      </w:r>
+      <w:r>
+        <w:rPr>
+          <w:lang w:val="pl-PL"/>
+        </w:rPr>
+        <w:t xml:space="preserve"> należeć do 2 modułów zajęciowych,</w:t>
+      </w:r>
+      <w:r>
+        <w:rPr>
+          <w:lang w:val="pl-PL"/>
+        </w:rPr>
+        <w:t xml:space="preserve"> </w:t>
+      </w:r>
+      <w:r>
+        <w:rPr>
+          <w:lang w:val="pl-PL"/>
+        </w:rPr>
+        <w:t>jednego w ramach programu studiów</w:t>
+      </w:r>
+      <w:r>
+        <w:rPr>
+          <w:lang w:val="pl-PL"/>
+        </w:rPr>
+        <w:t xml:space="preserve"> i </w:t>
+      </w:r>
+      <w:r>
+        <w:rPr>
+          <w:lang w:val="pl-PL"/>
+        </w:rPr>
+        <w:t>drugiego w ramach planu studiów.</w:t>
       </w:r>
     </w:p>
     <w:p>
@@ -115,7 +779,7 @@
         <w:rPr>
           <w:lang w:val="pl-PL"/>
         </w:rPr>
-        <w:t xml:space="preserve">rzypadku studiów stacjonarnych </w:t>
+        <w:t>rzypadku studiów stacjonarnych</w:t>
       </w:r>
       <w:r>
         <w:rPr>
@@ -139,7 +803,20 @@
         <w:rPr>
           <w:lang w:val="pl-PL"/>
         </w:rPr>
-        <w:t>tudia pierwszego stopnia trwają</w:t>
+        <w:t xml:space="preserve">tudia pierwszego stopnia </w:t>
+      </w:r>
+      <w:r>
+        <w:rPr>
+          <w:b/>
+          <w:lang w:val="pl-PL"/>
+        </w:rPr>
+        <w:t>muszą</w:t>
+      </w:r>
+      <w:r>
+        <w:rPr>
+          <w:lang w:val="pl-PL"/>
+        </w:rPr>
+        <w:t xml:space="preserve"> trwać</w:t>
       </w:r>
       <w:r>
         <w:rPr>
@@ -152,6 +829,12 @@
           <w:lang w:val="pl-PL"/>
         </w:rPr>
         <w:t>semestrów</w:t>
+      </w:r>
+      <w:r>
+        <w:rPr>
+          <w:lang w:val="pl-PL"/>
+        </w:rPr>
+        <w:t>.</w:t>
       </w:r>
     </w:p>
     <w:p>
@@ -170,7 +853,26 @@
         <w:rPr>
           <w:lang w:val="pl-PL"/>
         </w:rPr>
-        <w:t xml:space="preserve">W przypadku studiów stacjonarnych inżynierskich studia pierwszego stopnia trwają </w:t>
+        <w:t xml:space="preserve">W przypadku studiów stacjonarnych inżynierskich studia pierwszego stopnia </w:t>
+      </w:r>
+      <w:r>
+        <w:rPr>
+          <w:b/>
+          <w:lang w:val="pl-PL"/>
+        </w:rPr>
+        <w:t>muszą</w:t>
+      </w:r>
+      <w:r>
+        <w:rPr>
+          <w:lang w:val="pl-PL"/>
+        </w:rPr>
+        <w:t xml:space="preserve"> trwać</w:t>
+      </w:r>
+      <w:r>
+        <w:rPr>
+          <w:lang w:val="pl-PL"/>
+        </w:rPr>
+        <w:t xml:space="preserve"> </w:t>
       </w:r>
       <w:r>
         <w:rPr>
@@ -183,6 +885,12 @@
           <w:lang w:val="pl-PL"/>
         </w:rPr>
         <w:t xml:space="preserve"> semestrów</w:t>
+      </w:r>
+      <w:r>
+        <w:rPr>
+          <w:lang w:val="pl-PL"/>
+        </w:rPr>
+        <w:t>.</w:t>
       </w:r>
     </w:p>
     <w:p>
@@ -201,25 +909,86 @@
         <w:rPr>
           <w:lang w:val="pl-PL"/>
         </w:rPr>
-        <w:t>W</w:t>
-      </w:r>
-      <w:r>
-        <w:rPr>
-          <w:lang w:val="pl-PL"/>
-        </w:rPr>
-        <w:t xml:space="preserve"> uzasadnionych przypadkach Rektor może zwiększyć liczbę semestrów kierunku studiów</w:t>
-      </w:r>
-      <w:r>
-        <w:rPr>
-          <w:lang w:val="pl-PL"/>
-        </w:rPr>
-        <w:t xml:space="preserve"> licencjackich</w:t>
-      </w:r>
-      <w:r>
-        <w:rPr>
-          <w:lang w:val="pl-PL"/>
-        </w:rPr>
-        <w:t xml:space="preserve"> do 7</w:t>
+        <w:t>W p</w:t>
+      </w:r>
+      <w:r>
+        <w:rPr>
+          <w:lang w:val="pl-PL"/>
+        </w:rPr>
+        <w:t xml:space="preserve">rzypadku studiów </w:t>
+      </w:r>
+      <w:r>
+        <w:rPr>
+          <w:lang w:val="pl-PL"/>
+        </w:rPr>
+        <w:t>nie</w:t>
+      </w:r>
+      <w:r>
+        <w:rPr>
+          <w:lang w:val="pl-PL"/>
+        </w:rPr>
+        <w:t>stacjonarnych licencjackich</w:t>
+      </w:r>
+      <w:r>
+        <w:rPr>
+          <w:lang w:val="pl-PL"/>
+        </w:rPr>
+        <w:t xml:space="preserve"> s</w:t>
+      </w:r>
+      <w:r>
+        <w:rPr>
+          <w:lang w:val="pl-PL"/>
+        </w:rPr>
+        <w:t>tudia pierwszego stopnia</w:t>
+      </w:r>
+      <w:r>
+        <w:rPr>
+          <w:lang w:val="pl-PL"/>
+        </w:rPr>
+        <w:t xml:space="preserve"> </w:t>
+      </w:r>
+      <w:r>
+        <w:rPr>
+          <w:b/>
+          <w:lang w:val="pl-PL"/>
+        </w:rPr>
+        <w:t>muszą</w:t>
+      </w:r>
+      <w:r>
+        <w:rPr>
+          <w:lang w:val="pl-PL"/>
+        </w:rPr>
+        <w:t xml:space="preserve"> </w:t>
+      </w:r>
+      <w:r>
+        <w:rPr>
+          <w:lang w:val="pl-PL"/>
+        </w:rPr>
+        <w:t>trwać</w:t>
+      </w:r>
+      <w:r>
+        <w:rPr>
+          <w:lang w:val="pl-PL"/>
+        </w:rPr>
+        <w:t xml:space="preserve"> 6 </w:t>
+      </w:r>
+      <w:r>
+        <w:rPr>
+          <w:lang w:val="pl-PL"/>
+        </w:rPr>
+        <w:t xml:space="preserve">lub 7 </w:t>
+      </w:r>
+      <w:r>
+        <w:rPr>
+          <w:lang w:val="pl-PL"/>
+        </w:rPr>
+        <w:t>semestrów</w:t>
+      </w:r>
+      <w:r>
+        <w:rPr>
+          <w:lang w:val="pl-PL"/>
+        </w:rPr>
+        <w:t>.</w:t>
       </w:r>
     </w:p>
     <w:p>
@@ -238,16 +1007,30 @@
         <w:rPr>
           <w:lang w:val="pl-PL"/>
         </w:rPr>
-        <w:t>W</w:t>
-      </w:r>
-      <w:r>
-        <w:rPr>
-          <w:lang w:val="pl-PL"/>
-        </w:rPr>
-        <w:t xml:space="preserve"> uzasadnionych przypadkach Rektor może zwiększyć liczbę semestrów kierunku studiów</w:t>
-      </w:r>
-      <w:r>
-        <w:rPr>
+        <w:t xml:space="preserve">W przypadku studiów </w:t>
+      </w:r>
+      <w:r>
+        <w:rPr>
+          <w:lang w:val="pl-PL"/>
+        </w:rPr>
+        <w:t>nie</w:t>
+      </w:r>
+      <w:r>
+        <w:rPr>
+          <w:lang w:val="pl-PL"/>
+        </w:rPr>
+        <w:t xml:space="preserve">stacjonarnych inżynierskich studia pierwszego stopnia </w:t>
+      </w:r>
+      <w:r>
+        <w:rPr>
+          <w:b/>
+          <w:lang w:val="pl-PL"/>
+        </w:rPr>
+        <w:t>muszą</w:t>
+      </w:r>
+      <w:r>
+        <w:rPr>
+          <w:b/>
           <w:lang w:val="pl-PL"/>
         </w:rPr>
         <w:t xml:space="preserve"> </w:t>
@@ -256,19 +1039,37 @@
         <w:rPr>
           <w:lang w:val="pl-PL"/>
         </w:rPr>
-        <w:t>inżynierskich</w:t>
-      </w:r>
-      <w:r>
-        <w:rPr>
-          <w:lang w:val="pl-PL"/>
-        </w:rPr>
-        <w:t xml:space="preserve"> do 8</w:t>
+        <w:t>trwać</w:t>
       </w:r>
       <w:r>
         <w:rPr>
           <w:lang w:val="pl-PL"/>
         </w:rPr>
         <w:t xml:space="preserve"> </w:t>
+      </w:r>
+      <w:r>
+        <w:rPr>
+          <w:lang w:val="pl-PL"/>
+        </w:rPr>
+        <w:t>7</w:t>
+      </w:r>
+      <w:r>
+        <w:rPr>
+          <w:lang w:val="pl-PL"/>
+        </w:rPr>
+        <w:t xml:space="preserve"> lub 8</w:t>
+      </w:r>
+      <w:r>
+        <w:rPr>
+          <w:lang w:val="pl-PL"/>
+        </w:rPr>
+        <w:t xml:space="preserve"> semestrów</w:t>
+      </w:r>
+      <w:r>
+        <w:rPr>
+          <w:lang w:val="pl-PL"/>
+        </w:rPr>
+        <w:t>.</w:t>
       </w:r>
     </w:p>
     <w:p>
@@ -287,55 +1088,62 @@
         <w:rPr>
           <w:lang w:val="pl-PL"/>
         </w:rPr>
-        <w:t>W p</w:t>
-      </w:r>
-      <w:r>
-        <w:rPr>
-          <w:lang w:val="pl-PL"/>
-        </w:rPr>
-        <w:t xml:space="preserve">rzypadku studiów </w:t>
-      </w:r>
-      <w:r>
-        <w:rPr>
-          <w:lang w:val="pl-PL"/>
-        </w:rPr>
-        <w:t>nie</w:t>
-      </w:r>
-      <w:r>
-        <w:rPr>
-          <w:lang w:val="pl-PL"/>
-        </w:rPr>
-        <w:t>stacjonarnych licencjackich</w:t>
-      </w:r>
-      <w:r>
-        <w:rPr>
-          <w:lang w:val="pl-PL"/>
-        </w:rPr>
-        <w:t xml:space="preserve"> s</w:t>
-      </w:r>
-      <w:r>
-        <w:rPr>
-          <w:lang w:val="pl-PL"/>
-        </w:rPr>
-        <w:t>tudia pierwszego stopnia trwają</w:t>
-      </w:r>
-      <w:r>
-        <w:rPr>
-          <w:lang w:val="pl-PL"/>
-        </w:rPr>
-        <w:t xml:space="preserve"> 6 </w:t>
-      </w:r>
-      <w:r>
-        <w:rPr>
-          <w:lang w:val="pl-PL"/>
-        </w:rPr>
-        <w:t xml:space="preserve">lub 7 </w:t>
-      </w:r>
-      <w:r>
-        <w:rPr>
-          <w:lang w:val="pl-PL"/>
-        </w:rPr>
-        <w:t>semestrów</w:t>
+        <w:t>Studia drugiego stopnia</w:t>
+      </w:r>
+      <w:r>
+        <w:rPr>
+          <w:lang w:val="pl-PL"/>
+        </w:rPr>
+        <w:t>,</w:t>
+      </w:r>
+      <w:r>
+        <w:rPr>
+          <w:lang w:val="pl-PL"/>
+        </w:rPr>
+        <w:t xml:space="preserve"> prowadzone w profilu ogólnoakademickim</w:t>
+      </w:r>
+      <w:r>
+        <w:rPr>
+          <w:lang w:val="pl-PL"/>
+        </w:rPr>
+        <w:t>, kończące się uzyskaniem tytułu magistra inżyniera</w:t>
+      </w:r>
+      <w:r>
+        <w:rPr>
+          <w:lang w:val="pl-PL"/>
+        </w:rPr>
+        <w:t xml:space="preserve"> </w:t>
+      </w:r>
+      <w:r>
+        <w:rPr>
+          <w:b/>
+          <w:lang w:val="pl-PL"/>
+        </w:rPr>
+        <w:t>muszą</w:t>
+      </w:r>
+      <w:r>
+        <w:rPr>
+          <w:lang w:val="pl-PL"/>
+        </w:rPr>
+        <w:t xml:space="preserve"> trwa</w:t>
+      </w:r>
+      <w:r>
+        <w:rPr>
+          <w:lang w:val="pl-PL"/>
+        </w:rPr>
+        <w:t>ć</w:t>
+      </w:r>
+      <w:r>
+        <w:rPr>
+          <w:lang w:val="pl-PL"/>
+        </w:rPr>
+        <w:t xml:space="preserve"> 3 semestry</w:t>
+      </w:r>
+      <w:r>
+        <w:rPr>
+          <w:lang w:val="pl-PL"/>
+        </w:rPr>
+        <w:t>.</w:t>
       </w:r>
     </w:p>
     <w:p>
@@ -354,37 +1162,62 @@
         <w:rPr>
           <w:lang w:val="pl-PL"/>
         </w:rPr>
-        <w:t xml:space="preserve">W przypadku studiów </w:t>
-      </w:r>
-      <w:r>
-        <w:rPr>
-          <w:lang w:val="pl-PL"/>
-        </w:rPr>
-        <w:t>nie</w:t>
-      </w:r>
-      <w:r>
-        <w:rPr>
-          <w:lang w:val="pl-PL"/>
-        </w:rPr>
-        <w:t xml:space="preserve">stacjonarnych inżynierskich studia pierwszego stopnia trwają </w:t>
-      </w:r>
-      <w:r>
-        <w:rPr>
-          <w:lang w:val="pl-PL"/>
-        </w:rPr>
-        <w:t>7</w:t>
-      </w:r>
-      <w:r>
-        <w:rPr>
-          <w:lang w:val="pl-PL"/>
-        </w:rPr>
-        <w:t xml:space="preserve"> lub 8</w:t>
-      </w:r>
-      <w:r>
-        <w:rPr>
-          <w:lang w:val="pl-PL"/>
-        </w:rPr>
-        <w:t xml:space="preserve"> semestrów</w:t>
+        <w:t>Studia drugiego stopnia</w:t>
+      </w:r>
+      <w:r>
+        <w:rPr>
+          <w:lang w:val="pl-PL"/>
+        </w:rPr>
+        <w:t>,</w:t>
+      </w:r>
+      <w:r>
+        <w:rPr>
+          <w:lang w:val="pl-PL"/>
+        </w:rPr>
+        <w:t xml:space="preserve"> prowadzone w profilu ogólnoakademickim</w:t>
+      </w:r>
+      <w:r>
+        <w:rPr>
+          <w:lang w:val="pl-PL"/>
+        </w:rPr>
+        <w:t>, kończące się uzyskaniem tytułu magistra</w:t>
+      </w:r>
+      <w:r>
+        <w:rPr>
+          <w:lang w:val="pl-PL"/>
+        </w:rPr>
+        <w:t xml:space="preserve"> </w:t>
+      </w:r>
+      <w:r>
+        <w:rPr>
+          <w:b/>
+          <w:lang w:val="pl-PL"/>
+        </w:rPr>
+        <w:t>muszą</w:t>
+      </w:r>
+      <w:r>
+        <w:rPr>
+          <w:lang w:val="pl-PL"/>
+        </w:rPr>
+        <w:t xml:space="preserve"> trwa</w:t>
+      </w:r>
+      <w:r>
+        <w:rPr>
+          <w:lang w:val="pl-PL"/>
+        </w:rPr>
+        <w:t>ć</w:t>
+      </w:r>
+      <w:r>
+        <w:rPr>
+          <w:lang w:val="pl-PL"/>
+        </w:rPr>
+        <w:t xml:space="preserve"> 4 semestry</w:t>
+      </w:r>
+      <w:r>
+        <w:rPr>
+          <w:lang w:val="pl-PL"/>
+        </w:rPr>
+        <w:t>.</w:t>
       </w:r>
     </w:p>
     <w:p>
@@ -403,31 +1236,62 @@
         <w:rPr>
           <w:lang w:val="pl-PL"/>
         </w:rPr>
-        <w:t>Studia drugiego stopnia</w:t>
-      </w:r>
-      <w:r>
-        <w:rPr>
-          <w:lang w:val="pl-PL"/>
-        </w:rPr>
-        <w:t>,</w:t>
-      </w:r>
-      <w:r>
-        <w:rPr>
-          <w:lang w:val="pl-PL"/>
-        </w:rPr>
-        <w:t xml:space="preserve"> prowadzone w profilu ogólnoakademickim</w:t>
-      </w:r>
-      <w:r>
-        <w:rPr>
-          <w:lang w:val="pl-PL"/>
-        </w:rPr>
-        <w:t>, kończące się uzyskaniem tytułu magistra inżyniera, trwają 3 semestry</w:t>
+        <w:t>Studia</w:t>
       </w:r>
       <w:r>
         <w:rPr>
           <w:lang w:val="pl-PL"/>
         </w:rPr>
         <w:t xml:space="preserve"> </w:t>
+      </w:r>
+      <w:r>
+        <w:rPr>
+          <w:lang w:val="pl-PL"/>
+        </w:rPr>
+        <w:t xml:space="preserve">podyplomowe </w:t>
+      </w:r>
+      <w:r>
+        <w:rPr>
+          <w:b/>
+          <w:lang w:val="pl-PL"/>
+        </w:rPr>
+        <w:t>muszą</w:t>
+      </w:r>
+      <w:r>
+        <w:rPr>
+          <w:lang w:val="pl-PL"/>
+        </w:rPr>
+        <w:t xml:space="preserve"> </w:t>
+      </w:r>
+      <w:r>
+        <w:rPr>
+          <w:lang w:val="pl-PL"/>
+        </w:rPr>
+        <w:t>trwa</w:t>
+      </w:r>
+      <w:r>
+        <w:rPr>
+          <w:lang w:val="pl-PL"/>
+        </w:rPr>
+        <w:t>ć</w:t>
+      </w:r>
+      <w:r>
+        <w:rPr>
+          <w:lang w:val="pl-PL"/>
+        </w:rPr>
+        <w:t xml:space="preserve"> </w:t>
+      </w:r>
+      <w:r>
+        <w:rPr>
+          <w:lang w:val="pl-PL"/>
+        </w:rPr>
+        <w:t>co najmniej</w:t>
+      </w:r>
+      <w:r>
+        <w:rPr>
+          <w:lang w:val="pl-PL"/>
+        </w:rPr>
+        <w:t xml:space="preserve"> 2 semestry.</w:t>
       </w:r>
     </w:p>
     <w:p>
@@ -446,7 +1310,43 @@
         <w:rPr>
           <w:lang w:val="pl-PL"/>
         </w:rPr>
-        <w:t>Studia drugiego stopnia</w:t>
+        <w:t>S</w:t>
+      </w:r>
+      <w:r>
+        <w:rPr>
+          <w:lang w:val="pl-PL"/>
+        </w:rPr>
+        <w:t>tudi</w:t>
+      </w:r>
+      <w:r>
+        <w:rPr>
+          <w:lang w:val="pl-PL"/>
+        </w:rPr>
+        <w:t>a</w:t>
+      </w:r>
+      <w:r>
+        <w:rPr>
+          <w:lang w:val="pl-PL"/>
+        </w:rPr>
+        <w:t xml:space="preserve"> drugiego stopnia,</w:t>
+      </w:r>
+      <w:r>
+        <w:rPr>
+          <w:lang w:val="pl-PL"/>
+        </w:rPr>
+        <w:t xml:space="preserve"> prowadzon</w:t>
+      </w:r>
+      <w:r>
+        <w:rPr>
+          <w:lang w:val="pl-PL"/>
+        </w:rPr>
+        <w:t>e</w:t>
+      </w:r>
+      <w:r>
+        <w:rPr>
+          <w:lang w:val="pl-PL"/>
+        </w:rPr>
+        <w:t xml:space="preserve"> w profilu ogólnoakademickim</w:t>
       </w:r>
       <w:r>
         <w:rPr>
@@ -458,7 +1358,25 @@
         <w:rPr>
           <w:lang w:val="pl-PL"/>
         </w:rPr>
-        <w:t xml:space="preserve"> prowadzone w profilu ogólnoakademickim</w:t>
+        <w:t xml:space="preserve"> </w:t>
+      </w:r>
+      <w:r>
+        <w:rPr>
+          <w:lang w:val="pl-PL"/>
+        </w:rPr>
+        <w:t>nie</w:t>
+      </w:r>
+      <w:r>
+        <w:rPr>
+          <w:lang w:val="pl-PL"/>
+        </w:rPr>
+        <w:t>stacjonarn</w:t>
+      </w:r>
+      <w:r>
+        <w:rPr>
+          <w:lang w:val="pl-PL"/>
+        </w:rPr>
+        <w:t>e</w:t>
       </w:r>
       <w:r>
         <w:rPr>
@@ -470,7 +1388,13 @@
         <w:rPr>
           <w:lang w:val="pl-PL"/>
         </w:rPr>
-        <w:t xml:space="preserve"> kończąc</w:t>
+        <w:t xml:space="preserve"> </w:t>
+      </w:r>
+      <w:r>
+        <w:rPr>
+          <w:lang w:val="pl-PL"/>
+        </w:rPr>
+        <w:t>kończąc</w:t>
       </w:r>
       <w:r>
         <w:rPr>
@@ -482,25 +1406,50 @@
         <w:rPr>
           <w:lang w:val="pl-PL"/>
         </w:rPr>
-        <w:t xml:space="preserve"> się uzyskaniem tytułu magistra trwają </w:t>
-      </w:r>
-      <w:r>
-        <w:rPr>
-          <w:lang w:val="pl-PL"/>
-        </w:rPr>
-        <w:t>4</w:t>
-      </w:r>
-      <w:r>
-        <w:rPr>
-          <w:lang w:val="pl-PL"/>
-        </w:rPr>
-        <w:t xml:space="preserve"> semestry</w:t>
+        <w:t xml:space="preserve"> się uzyskaniem tytułu magistra inżyniera</w:t>
       </w:r>
       <w:r>
         <w:rPr>
           <w:lang w:val="pl-PL"/>
         </w:rPr>
         <w:t xml:space="preserve"> </w:t>
+      </w:r>
+      <w:r>
+        <w:rPr>
+          <w:b/>
+          <w:lang w:val="pl-PL"/>
+        </w:rPr>
+        <w:t>muszą</w:t>
+      </w:r>
+      <w:r>
+        <w:rPr>
+          <w:lang w:val="pl-PL"/>
+        </w:rPr>
+        <w:t xml:space="preserve"> trwa</w:t>
+      </w:r>
+      <w:r>
+        <w:rPr>
+          <w:lang w:val="pl-PL"/>
+        </w:rPr>
+        <w:t>ć</w:t>
+      </w:r>
+      <w:r>
+        <w:rPr>
+          <w:lang w:val="pl-PL"/>
+        </w:rPr>
+        <w:t xml:space="preserve"> 3 lub 4 </w:t>
+      </w:r>
+      <w:r>
+        <w:rPr>
+          <w:lang w:val="pl-PL"/>
+        </w:rPr>
+        <w:t>semestr</w:t>
+      </w:r>
+      <w:r>
+        <w:rPr>
+          <w:lang w:val="pl-PL"/>
+        </w:rPr>
+        <w:t>y.</w:t>
       </w:r>
     </w:p>
     <w:p>
@@ -519,13 +1468,57 @@
         <w:rPr>
           <w:lang w:val="pl-PL"/>
         </w:rPr>
-        <w:t>W uzasadnionych przypadkach Rektor może zwiększyć liczbę semestrów</w:t>
-      </w:r>
-      <w:r>
-        <w:rPr>
-          <w:lang w:val="pl-PL"/>
-        </w:rPr>
-        <w:t xml:space="preserve"> studiów drugiego stopnia,</w:t>
+        <w:t>S</w:t>
+      </w:r>
+      <w:r>
+        <w:rPr>
+          <w:lang w:val="pl-PL"/>
+        </w:rPr>
+        <w:t>tudi</w:t>
+      </w:r>
+      <w:r>
+        <w:rPr>
+          <w:lang w:val="pl-PL"/>
+        </w:rPr>
+        <w:t>a</w:t>
+      </w:r>
+      <w:r>
+        <w:rPr>
+          <w:lang w:val="pl-PL"/>
+        </w:rPr>
+        <w:t xml:space="preserve"> drugiego stopnia,</w:t>
+      </w:r>
+      <w:r>
+        <w:rPr>
+          <w:lang w:val="pl-PL"/>
+        </w:rPr>
+        <w:t xml:space="preserve"> prowadzon</w:t>
+      </w:r>
+      <w:r>
+        <w:rPr>
+          <w:lang w:val="pl-PL"/>
+        </w:rPr>
+        <w:t>e</w:t>
+      </w:r>
+      <w:r>
+        <w:rPr>
+          <w:lang w:val="pl-PL"/>
+        </w:rPr>
+        <w:t xml:space="preserve"> w profilu </w:t>
+      </w:r>
+      <w:proofErr w:type="spellStart"/>
+      <w:r>
+        <w:rPr>
+          <w:lang w:val="pl-PL"/>
+        </w:rPr>
+        <w:t>ogólnoakademickim</w:t>
+      </w:r>
+      <w:proofErr w:type="spellEnd"/>
+      <w:r>
+        <w:rPr>
+          <w:lang w:val="pl-PL"/>
+        </w:rPr>
+        <w:t>,</w:t>
       </w:r>
       <w:r>
         <w:rPr>
@@ -537,19 +1530,19 @@
         <w:rPr>
           <w:lang w:val="pl-PL"/>
         </w:rPr>
-        <w:t>prowadzon</w:t>
-      </w:r>
-      <w:r>
-        <w:rPr>
-          <w:lang w:val="pl-PL"/>
-        </w:rPr>
-        <w:t>ych</w:t>
-      </w:r>
-      <w:r>
-        <w:rPr>
-          <w:lang w:val="pl-PL"/>
-        </w:rPr>
-        <w:t xml:space="preserve"> w profilu ogólnoakademickim</w:t>
+        <w:t>nie</w:t>
+      </w:r>
+      <w:r>
+        <w:rPr>
+          <w:lang w:val="pl-PL"/>
+        </w:rPr>
+        <w:t>stacjonarn</w:t>
+      </w:r>
+      <w:r>
+        <w:rPr>
+          <w:lang w:val="pl-PL"/>
+        </w:rPr>
+        <w:t>e</w:t>
       </w:r>
       <w:r>
         <w:rPr>
@@ -561,25 +1554,80 @@
         <w:rPr>
           <w:lang w:val="pl-PL"/>
         </w:rPr>
-        <w:t xml:space="preserve"> kierunku studiów </w:t>
-      </w:r>
-      <w:r>
-        <w:rPr>
-          <w:lang w:val="pl-PL"/>
-        </w:rPr>
-        <w:t>kończących się uzyskaniem tytułu magistra inżyniera,</w:t>
-      </w:r>
-      <w:r>
-        <w:rPr>
-          <w:lang w:val="pl-PL"/>
-        </w:rPr>
-        <w:t xml:space="preserve"> do </w:t>
-      </w:r>
-      <w:r>
-        <w:rPr>
-          <w:lang w:val="pl-PL"/>
-        </w:rPr>
-        <w:t>4</w:t>
+        <w:t xml:space="preserve"> </w:t>
+      </w:r>
+      <w:r>
+        <w:rPr>
+          <w:lang w:val="pl-PL"/>
+        </w:rPr>
+        <w:t>kończą</w:t>
+      </w:r>
+      <w:r>
+        <w:rPr>
+          <w:lang w:val="pl-PL"/>
+        </w:rPr>
+        <w:t xml:space="preserve">ce </w:t>
+      </w:r>
+      <w:r>
+        <w:rPr>
+          <w:lang w:val="pl-PL"/>
+        </w:rPr>
+        <w:t>się uzyskaniem tytułu magistra,</w:t>
+      </w:r>
+      <w:r>
+        <w:rPr>
+          <w:lang w:val="pl-PL"/>
+        </w:rPr>
+        <w:t xml:space="preserve"> </w:t>
+      </w:r>
+      <w:r>
+        <w:rPr>
+          <w:b/>
+          <w:lang w:val="pl-PL"/>
+        </w:rPr>
+        <w:t>muszą</w:t>
+      </w:r>
+      <w:r>
+        <w:rPr>
+          <w:lang w:val="pl-PL"/>
+        </w:rPr>
+        <w:t xml:space="preserve"> </w:t>
+      </w:r>
+      <w:r>
+        <w:rPr>
+          <w:lang w:val="pl-PL"/>
+        </w:rPr>
+        <w:t>trwa</w:t>
+      </w:r>
+      <w:r>
+        <w:rPr>
+          <w:lang w:val="pl-PL"/>
+        </w:rPr>
+        <w:t>ć</w:t>
+      </w:r>
+      <w:r>
+        <w:rPr>
+          <w:lang w:val="pl-PL"/>
+        </w:rPr>
+        <w:t xml:space="preserve"> 4 lub 5 </w:t>
+      </w:r>
+      <w:r>
+        <w:rPr>
+          <w:lang w:val="pl-PL"/>
+        </w:rPr>
+        <w:t>semest</w:t>
+      </w:r>
+      <w:r>
+        <w:rPr>
+          <w:lang w:val="pl-PL"/>
+        </w:rPr>
+        <w:t>rów</w:t>
+      </w:r>
+      <w:r>
+        <w:rPr>
+          <w:lang w:val="pl-PL"/>
+        </w:rPr>
+        <w:t>.</w:t>
       </w:r>
       <w:r>
         <w:rPr>
@@ -604,43 +1652,14 @@
         <w:rPr>
           <w:lang w:val="pl-PL"/>
         </w:rPr>
-        <w:t xml:space="preserve">W uzasadnionych przypadkach Rektor może zwiększyć liczbę semestrów </w:t>
-      </w:r>
-      <w:r>
-        <w:rPr>
-          <w:lang w:val="pl-PL"/>
-        </w:rPr>
-        <w:t xml:space="preserve">studiów </w:t>
-      </w:r>
-      <w:r>
-        <w:rPr>
-          <w:lang w:val="pl-PL"/>
-        </w:rPr>
-        <w:t>drugiego stopnia,</w:t>
-      </w:r>
-      <w:r>
-        <w:rPr>
-          <w:lang w:val="pl-PL"/>
-        </w:rPr>
-        <w:t xml:space="preserve"> prowadzon</w:t>
-      </w:r>
-      <w:r>
-        <w:rPr>
-          <w:lang w:val="pl-PL"/>
-        </w:rPr>
-        <w:t>ych</w:t>
-      </w:r>
-      <w:r>
-        <w:rPr>
-          <w:lang w:val="pl-PL"/>
-        </w:rPr>
-        <w:t xml:space="preserve"> w profilu ogólnoakademickim</w:t>
-      </w:r>
-      <w:r>
-        <w:rPr>
-          <w:lang w:val="pl-PL"/>
-        </w:rPr>
-        <w:t>,</w:t>
+        <w:t xml:space="preserve">Program studiów </w:t>
+      </w:r>
+      <w:r>
+        <w:rPr>
+          <w:b/>
+          <w:lang w:val="pl-PL"/>
+        </w:rPr>
+        <w:t>musi</w:t>
       </w:r>
       <w:r>
         <w:rPr>
@@ -652,43 +1671,25 @@
         <w:rPr>
           <w:lang w:val="pl-PL"/>
         </w:rPr>
-        <w:t xml:space="preserve">kierunku studiów </w:t>
-      </w:r>
-      <w:r>
-        <w:rPr>
-          <w:lang w:val="pl-PL"/>
-        </w:rPr>
-        <w:t>kończących się uzyskaniem tytułu magistra</w:t>
-      </w:r>
-      <w:r>
-        <w:rPr>
-          <w:lang w:val="pl-PL"/>
-        </w:rPr>
-        <w:t>,</w:t>
-      </w:r>
-      <w:r>
-        <w:rPr>
-          <w:lang w:val="pl-PL"/>
-        </w:rPr>
-        <w:t xml:space="preserve"> </w:t>
-      </w:r>
-      <w:r>
-        <w:rPr>
-          <w:lang w:val="pl-PL"/>
-        </w:rPr>
-        <w:t xml:space="preserve">do </w:t>
-      </w:r>
-      <w:r>
-        <w:rPr>
-          <w:lang w:val="pl-PL"/>
-        </w:rPr>
-        <w:t>5</w:t>
-      </w:r>
-      <w:r>
-        <w:rPr>
-          <w:lang w:val="pl-PL"/>
-        </w:rPr>
-        <w:t xml:space="preserve"> </w:t>
+        <w:t>obejm</w:t>
+      </w:r>
+      <w:r>
+        <w:rPr>
+          <w:lang w:val="pl-PL"/>
+        </w:rPr>
+        <w:t>ować</w:t>
+      </w:r>
+      <w:r>
+        <w:rPr>
+          <w:lang w:val="pl-PL"/>
+        </w:rPr>
+        <w:t xml:space="preserve"> moduły zajęć związane z praktycznym przygotowaniem zawodowym</w:t>
+      </w:r>
+      <w:r>
+        <w:rPr>
+          <w:lang w:val="pl-PL"/>
+        </w:rPr>
+        <w:t xml:space="preserve"> w wymiarze większym niż 50% punktów ECTS potrzebnych do uzyskania kwalifikacji odpowiadających poziomowi kształcenia.</w:t>
       </w:r>
     </w:p>
     <w:p>
@@ -707,19 +1708,7 @@
         <w:rPr>
           <w:lang w:val="pl-PL"/>
         </w:rPr>
-        <w:t>W p</w:t>
-      </w:r>
-      <w:r>
-        <w:rPr>
-          <w:lang w:val="pl-PL"/>
-        </w:rPr>
-        <w:t>rzypadku studiów</w:t>
-      </w:r>
-      <w:r>
-        <w:rPr>
-          <w:lang w:val="pl-PL"/>
-        </w:rPr>
-        <w:t xml:space="preserve"> drugiego stopnia,</w:t>
+        <w:t>Na studiach stacjonarnych i niestacjonarnych liczba punktów ECTS</w:t>
       </w:r>
       <w:r>
         <w:rPr>
@@ -729,117 +1718,28 @@
       </w:r>
       <w:r>
         <w:rPr>
-          <w:lang w:val="pl-PL"/>
-        </w:rPr>
-        <w:t>prowadzon</w:t>
-      </w:r>
-      <w:r>
-        <w:rPr>
-          <w:lang w:val="pl-PL"/>
-        </w:rPr>
-        <w:t>ych</w:t>
-      </w:r>
-      <w:r>
-        <w:rPr>
-          <w:lang w:val="pl-PL"/>
-        </w:rPr>
-        <w:t xml:space="preserve"> w profilu ogólnoakademickim</w:t>
-      </w:r>
-      <w:r>
-        <w:rPr>
-          <w:lang w:val="pl-PL"/>
-        </w:rPr>
-        <w:t>,</w:t>
-      </w:r>
-      <w:r>
-        <w:rPr>
-          <w:lang w:val="pl-PL"/>
-        </w:rPr>
-        <w:t xml:space="preserve"> </w:t>
-      </w:r>
-      <w:r>
-        <w:rPr>
-          <w:lang w:val="pl-PL"/>
-        </w:rPr>
-        <w:t>nie</w:t>
-      </w:r>
-      <w:r>
-        <w:rPr>
-          <w:lang w:val="pl-PL"/>
-        </w:rPr>
-        <w:t>stacjonarnych</w:t>
-      </w:r>
-      <w:r>
-        <w:rPr>
-          <w:lang w:val="pl-PL"/>
-        </w:rPr>
-        <w:t>,</w:t>
-      </w:r>
-      <w:r>
-        <w:rPr>
-          <w:lang w:val="pl-PL"/>
-        </w:rPr>
-        <w:t xml:space="preserve"> </w:t>
-      </w:r>
-      <w:r>
-        <w:rPr>
-          <w:lang w:val="pl-PL"/>
-        </w:rPr>
-        <w:t>kończących się uzyskaniem tytułu magistra inżyniera</w:t>
-      </w:r>
-      <w:r>
-        <w:rPr>
-          <w:lang w:val="pl-PL"/>
-        </w:rPr>
-        <w:t>,</w:t>
-      </w:r>
-      <w:r>
-        <w:rPr>
-          <w:lang w:val="pl-PL"/>
-        </w:rPr>
-        <w:t xml:space="preserve"> trwają</w:t>
-      </w:r>
-      <w:r>
-        <w:rPr>
-          <w:lang w:val="pl-PL"/>
-        </w:rPr>
-        <w:t xml:space="preserve"> </w:t>
-      </w:r>
-      <w:r>
-        <w:rPr>
-          <w:lang w:val="pl-PL"/>
-        </w:rPr>
-        <w:t>3</w:t>
-      </w:r>
-      <w:r>
-        <w:rPr>
-          <w:lang w:val="pl-PL"/>
-        </w:rPr>
-        <w:t xml:space="preserve"> lub </w:t>
-      </w:r>
-      <w:r>
-        <w:rPr>
-          <w:lang w:val="pl-PL"/>
-        </w:rPr>
-        <w:t>4</w:t>
-      </w:r>
-      <w:r>
-        <w:rPr>
-          <w:lang w:val="pl-PL"/>
-        </w:rPr>
-        <w:t xml:space="preserve"> </w:t>
-      </w:r>
-      <w:r>
-        <w:rPr>
-          <w:lang w:val="pl-PL"/>
-        </w:rPr>
-        <w:t>semestr</w:t>
-      </w:r>
-      <w:r>
-        <w:rPr>
-          <w:lang w:val="pl-PL"/>
-        </w:rPr>
-        <w:t>ów</w:t>
+          <w:b/>
+          <w:lang w:val="pl-PL"/>
+        </w:rPr>
+        <w:t>musi</w:t>
+      </w:r>
+      <w:r>
+        <w:rPr>
+          <w:lang w:val="pl-PL"/>
+        </w:rPr>
+        <w:t xml:space="preserve"> wynosi</w:t>
+      </w:r>
+      <w:r>
+        <w:rPr>
+          <w:lang w:val="pl-PL"/>
+        </w:rPr>
+        <w:t>ć</w:t>
+      </w:r>
+      <w:r>
+        <w:rPr>
+          <w:lang w:val="pl-PL"/>
+        </w:rPr>
+        <w:t xml:space="preserve"> 30 w semestrze.</w:t>
       </w:r>
     </w:p>
     <w:p>
@@ -858,127 +1758,21 @@
         <w:rPr>
           <w:lang w:val="pl-PL"/>
         </w:rPr>
-        <w:t>W p</w:t>
-      </w:r>
-      <w:r>
-        <w:rPr>
-          <w:lang w:val="pl-PL"/>
-        </w:rPr>
-        <w:t>rzypadku studiów</w:t>
-      </w:r>
-      <w:r>
-        <w:rPr>
-          <w:lang w:val="pl-PL"/>
-        </w:rPr>
-        <w:t xml:space="preserve"> drugiego stopnia,</w:t>
-      </w:r>
-      <w:r>
-        <w:rPr>
-          <w:lang w:val="pl-PL"/>
-        </w:rPr>
-        <w:t xml:space="preserve"> prowadzon</w:t>
-      </w:r>
-      <w:r>
-        <w:rPr>
-          <w:lang w:val="pl-PL"/>
-        </w:rPr>
-        <w:t>ych</w:t>
-      </w:r>
-      <w:r>
-        <w:rPr>
-          <w:lang w:val="pl-PL"/>
-        </w:rPr>
-        <w:t xml:space="preserve"> w profilu ogólnoakademickim</w:t>
-      </w:r>
-      <w:r>
-        <w:rPr>
-          <w:lang w:val="pl-PL"/>
-        </w:rPr>
-        <w:t>,</w:t>
-      </w:r>
-      <w:r>
-        <w:rPr>
-          <w:lang w:val="pl-PL"/>
-        </w:rPr>
-        <w:t xml:space="preserve"> </w:t>
-      </w:r>
-      <w:r>
-        <w:rPr>
-          <w:lang w:val="pl-PL"/>
-        </w:rPr>
-        <w:t>nie</w:t>
-      </w:r>
-      <w:r>
-        <w:rPr>
-          <w:lang w:val="pl-PL"/>
-        </w:rPr>
-        <w:t>stacjonarnych</w:t>
-      </w:r>
-      <w:r>
-        <w:rPr>
-          <w:lang w:val="pl-PL"/>
-        </w:rPr>
-        <w:t>,</w:t>
-      </w:r>
-      <w:r>
-        <w:rPr>
-          <w:lang w:val="pl-PL"/>
-        </w:rPr>
-        <w:t xml:space="preserve"> </w:t>
-      </w:r>
-      <w:r>
-        <w:rPr>
-          <w:lang w:val="pl-PL"/>
-        </w:rPr>
-        <w:t>kończących się uzyskaniem tytułu magistra,</w:t>
-      </w:r>
-      <w:r>
-        <w:rPr>
-          <w:lang w:val="pl-PL"/>
-        </w:rPr>
-        <w:t xml:space="preserve"> trwają</w:t>
-      </w:r>
-      <w:r>
-        <w:rPr>
-          <w:lang w:val="pl-PL"/>
-        </w:rPr>
-        <w:t xml:space="preserve"> </w:t>
-      </w:r>
-      <w:r>
-        <w:rPr>
-          <w:lang w:val="pl-PL"/>
-        </w:rPr>
-        <w:t xml:space="preserve">4 </w:t>
-      </w:r>
-      <w:r>
-        <w:rPr>
-          <w:lang w:val="pl-PL"/>
-        </w:rPr>
-        <w:t xml:space="preserve">lub </w:t>
-      </w:r>
-      <w:r>
-        <w:rPr>
-          <w:lang w:val="pl-PL"/>
-        </w:rPr>
-        <w:t>5</w:t>
-      </w:r>
-      <w:r>
-        <w:rPr>
-          <w:lang w:val="pl-PL"/>
-        </w:rPr>
-        <w:t xml:space="preserve"> </w:t>
-      </w:r>
-      <w:r>
-        <w:rPr>
-          <w:lang w:val="pl-PL"/>
-        </w:rPr>
-        <w:t>semest</w:t>
-      </w:r>
-      <w:r>
-        <w:rPr>
-          <w:lang w:val="pl-PL"/>
-        </w:rPr>
-        <w:t>rów</w:t>
+        <w:lastRenderedPageBreak/>
+        <w:t xml:space="preserve">Liczba godzin CNPS w planie studiów </w:t>
+      </w:r>
+      <w:r>
+        <w:rPr>
+          <w:b/>
+          <w:lang w:val="pl-PL"/>
+        </w:rPr>
+        <w:t>musi</w:t>
+      </w:r>
+      <w:r>
+        <w:rPr>
+          <w:lang w:val="pl-PL"/>
+        </w:rPr>
+        <w:t xml:space="preserve"> wynosić łącznie od 750 do 900 semestralnie.</w:t>
       </w:r>
     </w:p>
     <w:p>
@@ -997,16 +1791,54 @@
         <w:rPr>
           <w:lang w:val="pl-PL"/>
         </w:rPr>
-        <w:t>Liczba godzin Zajęć Zorganizowanych w Uczelni dla studiów stacjonarnych pierwszego i drugiego stopnia nie powinna przekraczać 360 w jednym semestrze.</w:t>
-      </w:r>
-    </w:p>
-    <w:p>
-      <w:pPr>
-        <w:pStyle w:val="Akapitzlist"/>
-        <w:numPr>
-          <w:ilvl w:val="0"/>
-          <w:numId w:val="1"/>
-        </w:numPr>
+        <w:t>J</w:t>
+      </w:r>
+      <w:r>
+        <w:rPr>
+          <w:lang w:val="pl-PL"/>
+        </w:rPr>
+        <w:t xml:space="preserve">eden punkt ECTS </w:t>
+      </w:r>
+      <w:r>
+        <w:rPr>
+          <w:b/>
+          <w:lang w:val="pl-PL"/>
+        </w:rPr>
+        <w:t>musi</w:t>
+      </w:r>
+      <w:r>
+        <w:rPr>
+          <w:lang w:val="pl-PL"/>
+        </w:rPr>
+        <w:t xml:space="preserve"> </w:t>
+      </w:r>
+      <w:r>
+        <w:rPr>
+          <w:lang w:val="pl-PL"/>
+        </w:rPr>
+        <w:t>odpowiada</w:t>
+      </w:r>
+      <w:r>
+        <w:rPr>
+          <w:lang w:val="pl-PL"/>
+        </w:rPr>
+        <w:t>ć</w:t>
+      </w:r>
+      <w:r>
+        <w:rPr>
+          <w:lang w:val="pl-PL"/>
+        </w:rPr>
+        <w:t xml:space="preserve"> 25-30 godzinom pracy studenta</w:t>
+      </w:r>
+      <w:r>
+        <w:rPr>
+          <w:lang w:val="pl-PL"/>
+        </w:rPr>
+        <w:t>.</w:t>
+      </w:r>
+    </w:p>
+    <w:p>
+      <w:pPr>
         <w:jc w:val="both"/>
         <w:rPr>
           <w:lang w:val="pl-PL"/>
@@ -1016,444 +1848,8 @@
         <w:rPr>
           <w:lang w:val="pl-PL"/>
         </w:rPr>
-        <w:t>L</w:t>
-      </w:r>
-      <w:r>
-        <w:rPr>
-          <w:lang w:val="pl-PL"/>
-        </w:rPr>
-        <w:t>iczba godzin ZZU</w:t>
-      </w:r>
-      <w:r>
-        <w:rPr>
-          <w:lang w:val="pl-PL"/>
-        </w:rPr>
-        <w:t xml:space="preserve"> </w:t>
-      </w:r>
-      <w:r>
-        <w:rPr>
-          <w:lang w:val="pl-PL"/>
-        </w:rPr>
-        <w:t>dla całego okresu studiów</w:t>
-      </w:r>
-      <w:r>
-        <w:rPr>
-          <w:lang w:val="pl-PL"/>
-        </w:rPr>
-        <w:t xml:space="preserve"> powinna wynosić</w:t>
-      </w:r>
-      <w:r>
-        <w:rPr>
-          <w:lang w:val="pl-PL"/>
-        </w:rPr>
-        <w:t xml:space="preserve"> średnio 24 godziny</w:t>
-      </w:r>
-      <w:r>
-        <w:rPr>
-          <w:lang w:val="pl-PL"/>
-        </w:rPr>
-        <w:t xml:space="preserve"> </w:t>
-      </w:r>
-      <w:r>
-        <w:rPr>
-          <w:lang w:val="pl-PL"/>
-        </w:rPr>
-        <w:t>w tygodniu</w:t>
-      </w:r>
-      <w:r>
-        <w:rPr>
-          <w:lang w:val="pl-PL"/>
-        </w:rPr>
-        <w:t xml:space="preserve">. </w:t>
-      </w:r>
-    </w:p>
-    <w:p>
-      <w:pPr>
-        <w:pStyle w:val="Akapitzlist"/>
-        <w:numPr>
-          <w:ilvl w:val="0"/>
-          <w:numId w:val="1"/>
-        </w:numPr>
-        <w:jc w:val="both"/>
-        <w:rPr>
-          <w:lang w:val="pl-PL"/>
-        </w:rPr>
-      </w:pPr>
-      <w:r>
-        <w:rPr>
-          <w:lang w:val="pl-PL"/>
-        </w:rPr>
-        <w:t>Na studiach pierwszego i drugiego stopnia może być wprowadzony podział na specjalności w ramach kierunku studiów</w:t>
-      </w:r>
-      <w:r>
-        <w:rPr>
-          <w:lang w:val="pl-PL"/>
-        </w:rPr>
-        <w:t>.</w:t>
-      </w:r>
-    </w:p>
-    <w:p>
-      <w:pPr>
-        <w:pStyle w:val="Akapitzlist"/>
-        <w:numPr>
-          <w:ilvl w:val="0"/>
-          <w:numId w:val="1"/>
-        </w:numPr>
-        <w:jc w:val="both"/>
-        <w:rPr>
-          <w:lang w:val="pl-PL"/>
-        </w:rPr>
-      </w:pPr>
-      <w:r>
-        <w:rPr>
-          <w:lang w:val="pl-PL"/>
-        </w:rPr>
-        <w:t>Jeżeli Wydział będzie miał zamiar utworzyć studia o profilu praktycznym, to wytyczne do</w:t>
-      </w:r>
-      <w:r>
-        <w:rPr>
-          <w:lang w:val="pl-PL"/>
-        </w:rPr>
-        <w:t xml:space="preserve"> </w:t>
-      </w:r>
-      <w:r>
-        <w:rPr>
-          <w:lang w:val="pl-PL"/>
-        </w:rPr>
-        <w:t xml:space="preserve">tego profilu </w:t>
-      </w:r>
-      <w:r>
-        <w:rPr>
-          <w:lang w:val="pl-PL"/>
-        </w:rPr>
-        <w:t>musi określić</w:t>
-      </w:r>
-      <w:r>
-        <w:rPr>
-          <w:lang w:val="pl-PL"/>
-        </w:rPr>
-        <w:t xml:space="preserve"> nowa uchwała Senatu Politechniki Wrocławskiej</w:t>
-      </w:r>
-      <w:r>
-        <w:rPr>
-          <w:lang w:val="pl-PL"/>
-        </w:rPr>
-        <w:t>.</w:t>
-      </w:r>
-    </w:p>
-    <w:p>
-      <w:pPr>
-        <w:pStyle w:val="Akapitzlist"/>
-        <w:numPr>
-          <w:ilvl w:val="0"/>
-          <w:numId w:val="1"/>
-        </w:numPr>
-        <w:jc w:val="both"/>
-        <w:rPr>
-          <w:lang w:val="pl-PL"/>
-        </w:rPr>
-      </w:pPr>
-      <w:r>
-        <w:rPr>
-          <w:lang w:val="pl-PL"/>
-        </w:rPr>
-        <w:t>Programy kształcenia dla studiów inżynierskich powinny zawierać nie mniej niż 50</w:t>
-      </w:r>
-      <w:r>
-        <w:rPr>
-          <w:lang w:val="pl-PL"/>
-        </w:rPr>
-        <w:t xml:space="preserve">% </w:t>
-      </w:r>
-      <w:r>
-        <w:rPr>
-          <w:lang w:val="pl-PL"/>
-        </w:rPr>
-        <w:t>liczby punktów ECTS obejmujących treści prowadzące do uzyskania kompetencji</w:t>
-      </w:r>
-    </w:p>
-    <w:p>
-      <w:pPr>
-        <w:pStyle w:val="Akapitzlist"/>
-        <w:jc w:val="both"/>
-        <w:rPr>
-          <w:lang w:val="pl-PL"/>
-        </w:rPr>
-      </w:pPr>
-      <w:r>
-        <w:rPr>
-          <w:lang w:val="pl-PL"/>
-        </w:rPr>
-        <w:t>inżynierskich.</w:t>
-      </w:r>
-    </w:p>
-    <w:p>
-      <w:pPr>
-        <w:pStyle w:val="Akapitzlist"/>
-        <w:numPr>
-          <w:ilvl w:val="0"/>
-          <w:numId w:val="1"/>
-        </w:numPr>
-        <w:jc w:val="both"/>
-        <w:rPr>
-          <w:lang w:val="pl-PL"/>
-        </w:rPr>
-      </w:pPr>
-      <w:r>
-        <w:rPr>
-          <w:lang w:val="pl-PL"/>
-        </w:rPr>
-        <w:t xml:space="preserve">Przynajmniej 40% godzin zajęć powinny stanowić seminaria, ćwiczenia, zajęcia  laboratoryjne lub projektowe. </w:t>
-      </w:r>
-    </w:p>
-    <w:p>
-      <w:pPr>
-        <w:pStyle w:val="Akapitzlist"/>
-        <w:numPr>
-          <w:ilvl w:val="0"/>
-          <w:numId w:val="1"/>
-        </w:numPr>
-        <w:jc w:val="both"/>
-        <w:rPr>
-          <w:lang w:val="pl-PL"/>
-        </w:rPr>
-      </w:pPr>
-      <w:r>
-        <w:rPr>
-          <w:lang w:val="pl-PL"/>
-        </w:rPr>
-        <w:lastRenderedPageBreak/>
-        <w:t xml:space="preserve">Program studiów </w:t>
-      </w:r>
-      <w:r>
-        <w:rPr>
-          <w:lang w:val="pl-PL"/>
-        </w:rPr>
-        <w:t xml:space="preserve">musi </w:t>
-      </w:r>
-      <w:r>
-        <w:rPr>
-          <w:lang w:val="pl-PL"/>
-        </w:rPr>
-        <w:t>obejm</w:t>
-      </w:r>
-      <w:r>
-        <w:rPr>
-          <w:lang w:val="pl-PL"/>
-        </w:rPr>
-        <w:t>ować</w:t>
-      </w:r>
-      <w:r>
-        <w:rPr>
-          <w:lang w:val="pl-PL"/>
-        </w:rPr>
-        <w:t xml:space="preserve"> moduły zajęć związane z praktycznym przygotowaniem zawodowym</w:t>
-      </w:r>
-      <w:r>
-        <w:rPr>
-          <w:lang w:val="pl-PL"/>
-        </w:rPr>
-        <w:t xml:space="preserve"> w wymiarze większym niż 50% punktów ECTS potrzebnych do uzyskania kwalifikacji odpowiadających poziomowi kształcenia.</w:t>
-      </w:r>
-    </w:p>
-    <w:p>
-      <w:pPr>
-        <w:pStyle w:val="Akapitzlist"/>
-        <w:numPr>
-          <w:ilvl w:val="0"/>
-          <w:numId w:val="1"/>
-        </w:numPr>
-        <w:jc w:val="both"/>
-        <w:rPr>
-          <w:lang w:val="pl-PL"/>
-        </w:rPr>
-      </w:pPr>
-      <w:r>
-        <w:rPr>
-          <w:lang w:val="pl-PL"/>
-        </w:rPr>
-        <w:t>Na studiach stacjonarnych i niestacjonarnych liczba punktów ECTS wynosi 30 w semestrze.</w:t>
-      </w:r>
-    </w:p>
-    <w:p>
-      <w:pPr>
-        <w:pStyle w:val="Akapitzlist"/>
-        <w:numPr>
-          <w:ilvl w:val="0"/>
-          <w:numId w:val="1"/>
-        </w:numPr>
-        <w:jc w:val="both"/>
-        <w:rPr>
-          <w:lang w:val="pl-PL"/>
-        </w:rPr>
-      </w:pPr>
-      <w:r>
-        <w:rPr>
-          <w:lang w:val="pl-PL"/>
-        </w:rPr>
-        <w:t>Na godziny CNPS składają się zajęcia zorganizowane w Uczelni, praca własna studenta w Uczelni i poza nią, praktyka (jeśli jest przewidziana), praca dyplomowa</w:t>
-      </w:r>
-      <w:r>
-        <w:rPr>
-          <w:lang w:val="pl-PL"/>
-        </w:rPr>
-        <w:t xml:space="preserve"> </w:t>
-      </w:r>
-      <w:r>
-        <w:rPr>
-          <w:lang w:val="pl-PL"/>
-        </w:rPr>
-        <w:t>oraz zaliczania i egzaminy.</w:t>
-      </w:r>
-    </w:p>
-    <w:p>
-      <w:pPr>
-        <w:pStyle w:val="Akapitzlist"/>
-        <w:numPr>
-          <w:ilvl w:val="0"/>
-          <w:numId w:val="1"/>
-        </w:numPr>
-        <w:jc w:val="both"/>
-        <w:rPr>
-          <w:lang w:val="pl-PL"/>
-        </w:rPr>
-      </w:pPr>
-      <w:r>
-        <w:rPr>
-          <w:lang w:val="pl-PL"/>
-        </w:rPr>
-        <w:t>Liczba godzin CNPS w planie studiów musi wynosić łącznie od 750 do 900 semestralnie.</w:t>
-      </w:r>
-    </w:p>
-    <w:p>
-      <w:pPr>
-        <w:pStyle w:val="Akapitzlist"/>
-        <w:numPr>
-          <w:ilvl w:val="0"/>
-          <w:numId w:val="1"/>
-        </w:numPr>
-        <w:jc w:val="both"/>
-        <w:rPr>
-          <w:lang w:val="pl-PL"/>
-        </w:rPr>
-      </w:pPr>
-      <w:r>
-        <w:rPr>
-          <w:lang w:val="pl-PL"/>
-        </w:rPr>
-        <w:t xml:space="preserve">Liczba godzin ZZU dla studiów niestacjonarnych nie powinna być mniejsza niż 60% liczby godzin </w:t>
-      </w:r>
-      <w:r>
-        <w:rPr>
-          <w:lang w:val="pl-PL"/>
-        </w:rPr>
-        <w:t>ZZU dla odpowiadających im studiów stacjonarnych, wliczając w to</w:t>
-      </w:r>
-      <w:r>
-        <w:rPr>
-          <w:lang w:val="pl-PL"/>
-        </w:rPr>
-        <w:t xml:space="preserve"> </w:t>
-      </w:r>
-      <w:r>
-        <w:rPr>
-          <w:lang w:val="pl-PL"/>
-        </w:rPr>
-        <w:t>liczbę godzin kontaktowych z użyciem mediów elektronicznych</w:t>
-      </w:r>
-      <w:r>
-        <w:rPr>
-          <w:lang w:val="pl-PL"/>
-        </w:rPr>
-        <w:t>.</w:t>
-      </w:r>
-    </w:p>
-    <w:p>
-      <w:pPr>
-        <w:pStyle w:val="Akapitzlist"/>
-        <w:numPr>
-          <w:ilvl w:val="0"/>
-          <w:numId w:val="1"/>
-        </w:numPr>
-        <w:jc w:val="both"/>
-        <w:rPr>
-          <w:lang w:val="pl-PL"/>
-        </w:rPr>
-      </w:pPr>
-      <w:r>
-        <w:rPr>
-          <w:lang w:val="pl-PL"/>
-        </w:rPr>
-        <w:t>J</w:t>
-      </w:r>
-      <w:r>
-        <w:rPr>
-          <w:lang w:val="pl-PL"/>
-        </w:rPr>
-        <w:t>eden punkt ECTS odpowiada 25-30 godzinom pracy studenta</w:t>
-      </w:r>
-      <w:r>
-        <w:rPr>
-          <w:lang w:val="pl-PL"/>
-        </w:rPr>
-        <w:t>.</w:t>
-      </w:r>
-    </w:p>
-    <w:p>
-      <w:pPr>
-        <w:pStyle w:val="Akapitzlist"/>
-        <w:numPr>
-          <w:ilvl w:val="0"/>
-          <w:numId w:val="1"/>
-        </w:numPr>
-        <w:jc w:val="both"/>
-        <w:rPr>
-          <w:lang w:val="pl-PL"/>
-        </w:rPr>
-      </w:pPr>
-      <w:r>
-        <w:rPr>
-          <w:lang w:val="pl-PL"/>
-        </w:rPr>
-        <w:t xml:space="preserve">Punkty ECTS obejmują </w:t>
-      </w:r>
-      <w:r>
-        <w:rPr>
-          <w:lang w:val="pl-PL"/>
-        </w:rPr>
-        <w:t>łącznie zajęcia zorganizowane w Uczelni (ZZU) wynikające z planu studiów oraz</w:t>
-      </w:r>
-      <w:r>
-        <w:rPr>
-          <w:lang w:val="pl-PL"/>
-        </w:rPr>
-        <w:t xml:space="preserve"> </w:t>
-      </w:r>
-      <w:r>
-        <w:rPr>
-          <w:lang w:val="pl-PL"/>
-        </w:rPr>
-        <w:t>pracę własną</w:t>
-      </w:r>
-      <w:r>
-        <w:rPr>
-          <w:lang w:val="pl-PL"/>
-        </w:rPr>
-        <w:t>.</w:t>
-      </w:r>
-    </w:p>
-    <w:p>
-      <w:pPr>
-        <w:pStyle w:val="Akapitzlist"/>
-        <w:numPr>
-          <w:ilvl w:val="0"/>
-          <w:numId w:val="1"/>
-        </w:numPr>
-        <w:jc w:val="both"/>
-        <w:rPr>
-          <w:lang w:val="pl-PL"/>
-        </w:rPr>
-      </w:pPr>
+        <w:t>Dodatkowa tabela wymagań nakładu pracy studenta dla poszczególnych obszarów.</w:t>
+      </w:r>
     </w:p>
     <w:p>
       <w:pPr>
@@ -1472,54 +1868,6 @@
             <wp:extent cx="5731510" cy="3655060"/>
             <wp:effectExtent l="0" t="0" r="2540" b="2540"/>
             <wp:docPr id="1" name="Obraz 1"/>
-            <wp:cNvGraphicFramePr>
-              <a:graphicFrameLocks xmlns:a="http://schemas.openxmlformats.org/drawingml/2006/main" noChangeAspect="1"/>
-            </wp:cNvGraphicFramePr>
-            <a:graphic xmlns:a="http://schemas.openxmlformats.org/drawingml/2006/main">
-              <a:graphicData uri="http://schemas.openxmlformats.org/drawingml/2006/picture">
-                <pic:pic xmlns:pic="http://schemas.openxmlformats.org/drawingml/2006/picture">
-                  <pic:nvPicPr>
-                    <pic:cNvPr id="1" name=""/>
-                    <pic:cNvPicPr/>
-                  </pic:nvPicPr>
-                  <pic:blipFill>
-                    <a:blip r:embed="rId5"/>
-                    <a:stretch>
-                      <a:fillRect/>
-                    </a:stretch>
-                  </pic:blipFill>
-                  <pic:spPr>
-                    <a:xfrm>
-                      <a:off x="0" y="0"/>
-                      <a:ext cx="5731510" cy="3655060"/>
-                    </a:xfrm>
-                    <a:prstGeom prst="rect">
-                      <a:avLst/>
-                    </a:prstGeom>
-                  </pic:spPr>
-                </pic:pic>
-              </a:graphicData>
-            </a:graphic>
-          </wp:inline>
-        </w:drawing>
-      </w:r>
-    </w:p>
-    <w:p>
-      <w:pPr>
-        <w:jc w:val="both"/>
-        <w:rPr>
-          <w:lang w:val="pl-PL"/>
-        </w:rPr>
-      </w:pPr>
-      <w:r>
-        <w:rPr>
-          <w:noProof/>
-        </w:rPr>
-        <w:drawing>
-          <wp:inline distT="0" distB="0" distL="0" distR="0" wp14:anchorId="03C63841" wp14:editId="3F908D8C">
-            <wp:extent cx="5731510" cy="2298065"/>
-            <wp:effectExtent l="0" t="0" r="2540" b="6985"/>
-            <wp:docPr id="2" name="Obraz 2"/>
             <wp:cNvGraphicFramePr>
               <a:graphicFrameLocks xmlns:a="http://schemas.openxmlformats.org/drawingml/2006/main" noChangeAspect="1"/>
             </wp:cNvGraphicFramePr>
@@ -1539,6 +1887,54 @@
                   <pic:spPr>
                     <a:xfrm>
                       <a:off x="0" y="0"/>
+                      <a:ext cx="5731510" cy="3655060"/>
+                    </a:xfrm>
+                    <a:prstGeom prst="rect">
+                      <a:avLst/>
+                    </a:prstGeom>
+                  </pic:spPr>
+                </pic:pic>
+              </a:graphicData>
+            </a:graphic>
+          </wp:inline>
+        </w:drawing>
+      </w:r>
+    </w:p>
+    <w:p>
+      <w:pPr>
+        <w:jc w:val="both"/>
+        <w:rPr>
+          <w:lang w:val="pl-PL"/>
+        </w:rPr>
+      </w:pPr>
+      <w:r>
+        <w:rPr>
+          <w:noProof/>
+        </w:rPr>
+        <w:drawing>
+          <wp:inline distT="0" distB="0" distL="0" distR="0" wp14:anchorId="03C63841" wp14:editId="3F908D8C">
+            <wp:extent cx="5731510" cy="2298065"/>
+            <wp:effectExtent l="0" t="0" r="2540" b="6985"/>
+            <wp:docPr id="2" name="Obraz 2"/>
+            <wp:cNvGraphicFramePr>
+              <a:graphicFrameLocks xmlns:a="http://schemas.openxmlformats.org/drawingml/2006/main" noChangeAspect="1"/>
+            </wp:cNvGraphicFramePr>
+            <a:graphic xmlns:a="http://schemas.openxmlformats.org/drawingml/2006/main">
+              <a:graphicData uri="http://schemas.openxmlformats.org/drawingml/2006/picture">
+                <pic:pic xmlns:pic="http://schemas.openxmlformats.org/drawingml/2006/picture">
+                  <pic:nvPicPr>
+                    <pic:cNvPr id="1" name=""/>
+                    <pic:cNvPicPr/>
+                  </pic:nvPicPr>
+                  <pic:blipFill>
+                    <a:blip r:embed="rId7"/>
+                    <a:stretch>
+                      <a:fillRect/>
+                    </a:stretch>
+                  </pic:blipFill>
+                  <pic:spPr>
+                    <a:xfrm>
+                      <a:off x="0" y="0"/>
                       <a:ext cx="5731510" cy="2298065"/>
                     </a:xfrm>
                     <a:prstGeom prst="rect">
@@ -1551,6 +1947,596 @@
           </wp:inline>
         </w:drawing>
       </w:r>
+    </w:p>
+    <w:p>
+      <w:pPr>
+        <w:pStyle w:val="Nagwek1"/>
+        <w:rPr>
+          <w:lang w:val="pl-PL"/>
+        </w:rPr>
+      </w:pPr>
+      <w:bookmarkStart w:id="4" w:name="_Toc510128260"/>
+      <w:r>
+        <w:rPr>
+          <w:lang w:val="pl-PL"/>
+        </w:rPr>
+        <w:t>Wskazówki biznesowe (</w:t>
+      </w:r>
+      <w:proofErr w:type="spellStart"/>
+      <w:r>
+        <w:rPr>
+          <w:i/>
+          <w:lang w:val="pl-PL"/>
+        </w:rPr>
+        <w:t>guidelines</w:t>
+      </w:r>
+      <w:proofErr w:type="spellEnd"/>
+      <w:r>
+        <w:rPr>
+          <w:lang w:val="pl-PL"/>
+        </w:rPr>
+        <w:t>)</w:t>
+      </w:r>
+      <w:bookmarkEnd w:id="4"/>
+    </w:p>
+    <w:p>
+      <w:pPr>
+        <w:rPr>
+          <w:lang w:val="pl-PL"/>
+        </w:rPr>
+      </w:pPr>
+    </w:p>
+    <w:p>
+      <w:pPr>
+        <w:pStyle w:val="Akapitzlist"/>
+        <w:numPr>
+          <w:ilvl w:val="0"/>
+          <w:numId w:val="2"/>
+        </w:numPr>
+        <w:jc w:val="both"/>
+        <w:rPr>
+          <w:lang w:val="pl-PL"/>
+        </w:rPr>
+      </w:pPr>
+      <w:r>
+        <w:rPr>
+          <w:lang w:val="pl-PL"/>
+        </w:rPr>
+        <w:t xml:space="preserve">Rektor </w:t>
+      </w:r>
+      <w:r>
+        <w:rPr>
+          <w:b/>
+          <w:lang w:val="pl-PL"/>
+        </w:rPr>
+        <w:t>może</w:t>
+      </w:r>
+      <w:r>
+        <w:rPr>
+          <w:lang w:val="pl-PL"/>
+        </w:rPr>
+        <w:t xml:space="preserve"> zwiększyć liczbę semestrów kierunku studiów</w:t>
+      </w:r>
+      <w:r>
+        <w:rPr>
+          <w:lang w:val="pl-PL"/>
+        </w:rPr>
+        <w:t xml:space="preserve"> licencjackich</w:t>
+      </w:r>
+      <w:r>
+        <w:rPr>
+          <w:lang w:val="pl-PL"/>
+        </w:rPr>
+        <w:t xml:space="preserve"> do 7</w:t>
+      </w:r>
+    </w:p>
+    <w:p>
+      <w:pPr>
+        <w:pStyle w:val="Akapitzlist"/>
+        <w:numPr>
+          <w:ilvl w:val="0"/>
+          <w:numId w:val="2"/>
+        </w:numPr>
+        <w:jc w:val="both"/>
+        <w:rPr>
+          <w:lang w:val="pl-PL"/>
+        </w:rPr>
+      </w:pPr>
+      <w:r>
+        <w:rPr>
+          <w:lang w:val="pl-PL"/>
+        </w:rPr>
+        <w:t xml:space="preserve">Rektor </w:t>
+      </w:r>
+      <w:r>
+        <w:rPr>
+          <w:b/>
+          <w:lang w:val="pl-PL"/>
+        </w:rPr>
+        <w:t>może</w:t>
+      </w:r>
+      <w:r>
+        <w:rPr>
+          <w:lang w:val="pl-PL"/>
+        </w:rPr>
+        <w:t xml:space="preserve"> zwiększyć liczbę semestrów kierunku studiów</w:t>
+      </w:r>
+      <w:r>
+        <w:rPr>
+          <w:lang w:val="pl-PL"/>
+        </w:rPr>
+        <w:t xml:space="preserve"> inżynierskich</w:t>
+      </w:r>
+      <w:r>
+        <w:rPr>
+          <w:lang w:val="pl-PL"/>
+        </w:rPr>
+        <w:t xml:space="preserve"> do 8 </w:t>
+      </w:r>
+    </w:p>
+    <w:p>
+      <w:pPr>
+        <w:pStyle w:val="Akapitzlist"/>
+        <w:numPr>
+          <w:ilvl w:val="0"/>
+          <w:numId w:val="2"/>
+        </w:numPr>
+        <w:jc w:val="both"/>
+        <w:rPr>
+          <w:lang w:val="pl-PL"/>
+        </w:rPr>
+      </w:pPr>
+      <w:r>
+        <w:rPr>
+          <w:lang w:val="pl-PL"/>
+        </w:rPr>
+        <w:t xml:space="preserve">Rektor </w:t>
+      </w:r>
+      <w:r>
+        <w:rPr>
+          <w:b/>
+          <w:lang w:val="pl-PL"/>
+        </w:rPr>
+        <w:t>może</w:t>
+      </w:r>
+      <w:r>
+        <w:rPr>
+          <w:lang w:val="pl-PL"/>
+        </w:rPr>
+        <w:t xml:space="preserve"> zwiększyć liczbę semestrów</w:t>
+      </w:r>
+      <w:r>
+        <w:rPr>
+          <w:lang w:val="pl-PL"/>
+        </w:rPr>
+        <w:t xml:space="preserve"> studiów drugiego stopnia,</w:t>
+      </w:r>
+      <w:r>
+        <w:rPr>
+          <w:lang w:val="pl-PL"/>
+        </w:rPr>
+        <w:t xml:space="preserve"> prowadzon</w:t>
+      </w:r>
+      <w:r>
+        <w:rPr>
+          <w:lang w:val="pl-PL"/>
+        </w:rPr>
+        <w:t>ych</w:t>
+      </w:r>
+      <w:r>
+        <w:rPr>
+          <w:lang w:val="pl-PL"/>
+        </w:rPr>
+        <w:t xml:space="preserve"> w profilu </w:t>
+      </w:r>
+      <w:proofErr w:type="spellStart"/>
+      <w:r>
+        <w:rPr>
+          <w:lang w:val="pl-PL"/>
+        </w:rPr>
+        <w:t>ogólnoakademickim</w:t>
+      </w:r>
+      <w:proofErr w:type="spellEnd"/>
+      <w:r>
+        <w:rPr>
+          <w:lang w:val="pl-PL"/>
+        </w:rPr>
+        <w:t>,</w:t>
+      </w:r>
+      <w:r>
+        <w:rPr>
+          <w:lang w:val="pl-PL"/>
+        </w:rPr>
+        <w:t xml:space="preserve"> kierunku studiów </w:t>
+      </w:r>
+      <w:r>
+        <w:rPr>
+          <w:lang w:val="pl-PL"/>
+        </w:rPr>
+        <w:t xml:space="preserve">kończących się uzyskaniem tytułu magistra inżyniera </w:t>
+      </w:r>
+      <w:r>
+        <w:rPr>
+          <w:lang w:val="pl-PL"/>
+        </w:rPr>
+        <w:t xml:space="preserve"> do </w:t>
+      </w:r>
+      <w:r>
+        <w:rPr>
+          <w:lang w:val="pl-PL"/>
+        </w:rPr>
+        <w:t>4</w:t>
+      </w:r>
+      <w:r>
+        <w:rPr>
+          <w:lang w:val="pl-PL"/>
+        </w:rPr>
+        <w:t xml:space="preserve"> </w:t>
+      </w:r>
+    </w:p>
+    <w:p>
+      <w:pPr>
+        <w:pStyle w:val="Akapitzlist"/>
+        <w:numPr>
+          <w:ilvl w:val="0"/>
+          <w:numId w:val="2"/>
+        </w:numPr>
+        <w:jc w:val="both"/>
+        <w:rPr>
+          <w:lang w:val="pl-PL"/>
+        </w:rPr>
+      </w:pPr>
+      <w:r>
+        <w:rPr>
+          <w:lang w:val="pl-PL"/>
+        </w:rPr>
+        <w:t xml:space="preserve">Rektor </w:t>
+      </w:r>
+      <w:r>
+        <w:rPr>
+          <w:b/>
+          <w:lang w:val="pl-PL"/>
+        </w:rPr>
+        <w:t>może</w:t>
+      </w:r>
+      <w:r>
+        <w:rPr>
+          <w:lang w:val="pl-PL"/>
+        </w:rPr>
+        <w:t xml:space="preserve"> zwiększyć liczbę semestrów </w:t>
+      </w:r>
+      <w:r>
+        <w:rPr>
+          <w:lang w:val="pl-PL"/>
+        </w:rPr>
+        <w:t>studiów drugiego stopnia,</w:t>
+      </w:r>
+      <w:r>
+        <w:rPr>
+          <w:lang w:val="pl-PL"/>
+        </w:rPr>
+        <w:t xml:space="preserve"> prowadzon</w:t>
+      </w:r>
+      <w:r>
+        <w:rPr>
+          <w:lang w:val="pl-PL"/>
+        </w:rPr>
+        <w:t>ych</w:t>
+      </w:r>
+      <w:r>
+        <w:rPr>
+          <w:lang w:val="pl-PL"/>
+        </w:rPr>
+        <w:t xml:space="preserve"> w profilu </w:t>
+      </w:r>
+      <w:proofErr w:type="spellStart"/>
+      <w:r>
+        <w:rPr>
+          <w:lang w:val="pl-PL"/>
+        </w:rPr>
+        <w:t>ogólnoakademickim</w:t>
+      </w:r>
+      <w:proofErr w:type="spellEnd"/>
+      <w:r>
+        <w:rPr>
+          <w:lang w:val="pl-PL"/>
+        </w:rPr>
+        <w:t>,</w:t>
+      </w:r>
+      <w:r>
+        <w:rPr>
+          <w:lang w:val="pl-PL"/>
+        </w:rPr>
+        <w:t xml:space="preserve"> kierunku studiów </w:t>
+      </w:r>
+      <w:r>
+        <w:rPr>
+          <w:lang w:val="pl-PL"/>
+        </w:rPr>
+        <w:t xml:space="preserve">kończących się uzyskaniem tytułu magistra </w:t>
+      </w:r>
+      <w:r>
+        <w:rPr>
+          <w:lang w:val="pl-PL"/>
+        </w:rPr>
+        <w:t xml:space="preserve">do </w:t>
+      </w:r>
+      <w:r>
+        <w:rPr>
+          <w:lang w:val="pl-PL"/>
+        </w:rPr>
+        <w:t>5</w:t>
+      </w:r>
+      <w:r>
+        <w:rPr>
+          <w:lang w:val="pl-PL"/>
+        </w:rPr>
+        <w:t xml:space="preserve"> </w:t>
+      </w:r>
+    </w:p>
+    <w:p>
+      <w:pPr>
+        <w:pStyle w:val="Akapitzlist"/>
+        <w:numPr>
+          <w:ilvl w:val="0"/>
+          <w:numId w:val="2"/>
+        </w:numPr>
+        <w:jc w:val="both"/>
+        <w:rPr>
+          <w:lang w:val="pl-PL"/>
+        </w:rPr>
+      </w:pPr>
+      <w:r>
+        <w:rPr>
+          <w:lang w:val="pl-PL"/>
+        </w:rPr>
+        <w:lastRenderedPageBreak/>
+        <w:t xml:space="preserve">Liczba godzin Zajęć Zorganizowanych w Uczelni dla studiów stacjonarnych pierwszego i drugiego stopnia </w:t>
+      </w:r>
+      <w:r>
+        <w:rPr>
+          <w:b/>
+          <w:lang w:val="pl-PL"/>
+        </w:rPr>
+        <w:t>nie powinna</w:t>
+      </w:r>
+      <w:r>
+        <w:rPr>
+          <w:lang w:val="pl-PL"/>
+        </w:rPr>
+        <w:t xml:space="preserve"> przekraczać 360 w jednym semestrze.</w:t>
+      </w:r>
+    </w:p>
+    <w:p>
+      <w:pPr>
+        <w:pStyle w:val="Akapitzlist"/>
+        <w:numPr>
+          <w:ilvl w:val="0"/>
+          <w:numId w:val="2"/>
+        </w:numPr>
+        <w:jc w:val="both"/>
+        <w:rPr>
+          <w:lang w:val="pl-PL"/>
+        </w:rPr>
+      </w:pPr>
+      <w:r>
+        <w:rPr>
+          <w:lang w:val="pl-PL"/>
+        </w:rPr>
+        <w:t xml:space="preserve">Liczba godzin ZZU dla całego okresu studiów </w:t>
+      </w:r>
+      <w:r>
+        <w:rPr>
+          <w:b/>
+          <w:lang w:val="pl-PL"/>
+        </w:rPr>
+        <w:t>powinna</w:t>
+      </w:r>
+      <w:r>
+        <w:rPr>
+          <w:lang w:val="pl-PL"/>
+        </w:rPr>
+        <w:t xml:space="preserve"> wynosić średnio 24 godziny w tygodniu. </w:t>
+      </w:r>
+    </w:p>
+    <w:p>
+      <w:pPr>
+        <w:pStyle w:val="Akapitzlist"/>
+        <w:numPr>
+          <w:ilvl w:val="0"/>
+          <w:numId w:val="2"/>
+        </w:numPr>
+        <w:jc w:val="both"/>
+        <w:rPr>
+          <w:lang w:val="pl-PL"/>
+        </w:rPr>
+      </w:pPr>
+      <w:r>
+        <w:rPr>
+          <w:lang w:val="pl-PL"/>
+        </w:rPr>
+        <w:t xml:space="preserve">Na studiach pierwszego i drugiego stopnia </w:t>
+      </w:r>
+      <w:r>
+        <w:rPr>
+          <w:b/>
+          <w:lang w:val="pl-PL"/>
+        </w:rPr>
+        <w:t>może</w:t>
+      </w:r>
+      <w:r>
+        <w:rPr>
+          <w:lang w:val="pl-PL"/>
+        </w:rPr>
+        <w:t xml:space="preserve"> być wprowadzony podział na specjalności w ramach kierunku studiów</w:t>
+      </w:r>
+      <w:r>
+        <w:rPr>
+          <w:lang w:val="pl-PL"/>
+        </w:rPr>
+        <w:t>.</w:t>
+      </w:r>
+      <w:r>
+        <w:rPr>
+          <w:lang w:val="pl-PL"/>
+        </w:rPr>
+        <w:t xml:space="preserve"> </w:t>
+      </w:r>
+    </w:p>
+    <w:p>
+      <w:pPr>
+        <w:pStyle w:val="Akapitzlist"/>
+        <w:numPr>
+          <w:ilvl w:val="0"/>
+          <w:numId w:val="2"/>
+        </w:numPr>
+        <w:jc w:val="both"/>
+        <w:rPr>
+          <w:lang w:val="pl-PL"/>
+        </w:rPr>
+      </w:pPr>
+      <w:r>
+        <w:rPr>
+          <w:lang w:val="pl-PL"/>
+        </w:rPr>
+        <w:t>S</w:t>
+      </w:r>
+      <w:r>
+        <w:rPr>
+          <w:lang w:val="pl-PL"/>
+        </w:rPr>
+        <w:t>eminaria, ćwiczenia</w:t>
+      </w:r>
+      <w:r>
+        <w:rPr>
+          <w:lang w:val="pl-PL"/>
+        </w:rPr>
+        <w:t xml:space="preserve"> i </w:t>
+      </w:r>
+      <w:r>
+        <w:rPr>
+          <w:lang w:val="pl-PL"/>
+        </w:rPr>
+        <w:t>zajęcia  laboratoryjne lub projektowe</w:t>
+      </w:r>
+      <w:r>
+        <w:rPr>
+          <w:lang w:val="pl-PL"/>
+        </w:rPr>
+        <w:t xml:space="preserve"> </w:t>
+      </w:r>
+      <w:r>
+        <w:rPr>
+          <w:b/>
+          <w:lang w:val="pl-PL"/>
+        </w:rPr>
+        <w:t>powinny</w:t>
+      </w:r>
+      <w:r>
+        <w:rPr>
+          <w:b/>
+          <w:lang w:val="pl-PL"/>
+        </w:rPr>
+        <w:t xml:space="preserve"> </w:t>
+      </w:r>
+      <w:r>
+        <w:rPr>
+          <w:lang w:val="pl-PL"/>
+        </w:rPr>
+        <w:t>w sumie</w:t>
+      </w:r>
+      <w:r>
+        <w:rPr>
+          <w:lang w:val="pl-PL"/>
+        </w:rPr>
+        <w:t xml:space="preserve"> stanowić</w:t>
+      </w:r>
+      <w:r>
+        <w:rPr>
+          <w:lang w:val="pl-PL"/>
+        </w:rPr>
+        <w:t xml:space="preserve"> </w:t>
+      </w:r>
+      <w:r>
+        <w:rPr>
+          <w:lang w:val="pl-PL"/>
+        </w:rPr>
+        <w:t>p</w:t>
+      </w:r>
+      <w:r>
+        <w:rPr>
+          <w:lang w:val="pl-PL"/>
+        </w:rPr>
+        <w:t xml:space="preserve">rzynajmniej 40% godzin zajęć. </w:t>
+      </w:r>
+    </w:p>
+    <w:p>
+      <w:pPr>
+        <w:pStyle w:val="Akapitzlist"/>
+        <w:numPr>
+          <w:ilvl w:val="0"/>
+          <w:numId w:val="2"/>
+        </w:numPr>
+        <w:jc w:val="both"/>
+        <w:rPr>
+          <w:lang w:val="pl-PL"/>
+        </w:rPr>
+      </w:pPr>
+      <w:r>
+        <w:rPr>
+          <w:lang w:val="pl-PL"/>
+        </w:rPr>
+        <w:t xml:space="preserve">Liczba godzin ZZU dla studiów niestacjonarnych </w:t>
+      </w:r>
+      <w:r>
+        <w:rPr>
+          <w:b/>
+          <w:lang w:val="pl-PL"/>
+        </w:rPr>
+        <w:t>nie powinna</w:t>
+      </w:r>
+      <w:r>
+        <w:rPr>
+          <w:lang w:val="pl-PL"/>
+        </w:rPr>
+        <w:t xml:space="preserve"> być mniejsza niż 60% liczby godzin ZZU dla odpowiadających im studiów stacjonarnych, wliczając w to</w:t>
+      </w:r>
+      <w:r>
+        <w:rPr>
+          <w:lang w:val="pl-PL"/>
+        </w:rPr>
+        <w:t xml:space="preserve"> </w:t>
+      </w:r>
+      <w:r>
+        <w:rPr>
+          <w:lang w:val="pl-PL"/>
+        </w:rPr>
+        <w:t>liczbę godzin kontaktowych z użyciem mediów elektronicznych.</w:t>
+      </w:r>
+    </w:p>
+    <w:p>
+      <w:pPr>
+        <w:jc w:val="both"/>
+        <w:rPr>
+          <w:lang w:val="pl-PL"/>
+        </w:rPr>
+      </w:pPr>
+    </w:p>
+    <w:p>
+      <w:pPr>
+        <w:jc w:val="both"/>
+        <w:rPr>
+          <w:lang w:val="pl-PL"/>
+        </w:rPr>
+      </w:pPr>
+    </w:p>
+    <w:p>
+      <w:pPr>
+        <w:pStyle w:val="Nagwek1"/>
+        <w:rPr>
+          <w:lang w:val="pl-PL"/>
+        </w:rPr>
+      </w:pPr>
     </w:p>
     <w:sectPr>
       <w:pgSz w:w="11906" w:h="16838"/>
@@ -1565,9 +2551,9 @@
 <file path=word/numbering.xml><?xml version="1.0" encoding="utf-8"?>
 <w:numbering xmlns:wpc="http://schemas.microsoft.com/office/word/2010/wordprocessingCanvas" xmlns:cx="http://schemas.microsoft.com/office/drawing/2014/chartex" xmlns:cx1="http://schemas.microsoft.com/office/drawing/2015/9/8/chartex" xmlns:cx2="http://schemas.microsoft.com/office/drawing/2015/10/21/chartex" xmlns:cx3="http://schemas.microsoft.com/office/drawing/2016/5/9/chartex" xmlns:cx4="http://schemas.microsoft.com/office/drawing/2016/5/10/chartex" xmlns:cx5="http://schemas.microsoft.com/office/drawing/2016/5/11/chartex" xmlns:cx6="http://schemas.microsoft.com/office/drawing/2016/5/12/chartex" xmlns:cx7="http://schemas.microsoft.com/office/drawing/2016/5/13/chartex" xmlns:cx8="http://schemas.microsoft.com/office/drawing/2016/5/14/chartex" xmlns:mc="http://schemas.openxmlformats.org/markup-compatibility/2006" xmlns:aink="http://schemas.microsoft.com/office/drawing/2016/ink" xmlns:am3d="http://schemas.microsoft.com/office/drawing/2017/model3d" xmlns:o="urn:schemas-microsoft-com:office:office" xmlns:r="http://schemas.openxmlformats.org/officeDocument/2006/relationships" xmlns:m="http://schemas.openxmlformats.org/officeDocument/2006/math" xmlns:v="urn:schemas-microsoft-com:vml" xmlns:wp14="http://schemas.microsoft.com/office/word/2010/wordprocessingDrawing" xmlns:wp="http://schemas.openxmlformats.org/drawingml/2006/wordprocessingDrawing" xmlns:w10="urn:schemas-microsoft-com:office:word" xmlns:w="http://schemas.openxmlformats.org/wordprocessingml/2006/main" xmlns:w14="http://schemas.microsoft.com/office/word/2010/wordml" xmlns:w15="http://schemas.microsoft.com/office/word/2012/wordml" xmlns:w16cid="http://schemas.microsoft.com/office/word/2016/wordml/cid" xmlns:w16se="http://schemas.microsoft.com/office/word/2015/wordml/symex" xmlns:wpg="http://schemas.microsoft.com/office/word/2010/wordprocessingGroup" xmlns:wpi="http://schemas.microsoft.com/office/word/2010/wordprocessingInk" xmlns:wne="http://schemas.microsoft.com/office/word/2006/wordml" xmlns:wps="http://schemas.microsoft.com/office/word/2010/wordprocessingShape" mc:Ignorable="w14 w15 w16se w16cid wp14">
   <w:abstractNum w:abstractNumId="0" w15:restartNumberingAfterBreak="0">
-    <w:nsid w:val="35D570D9"/>
+    <w:nsid w:val="309B60CA"/>
     <w:multiLevelType w:val="hybridMultilevel"/>
-    <w:tmpl w:val="D98E9A02"/>
+    <w:tmpl w:val="9DECF430"/>
     <w:lvl w:ilvl="0" w:tplc="0809000F">
       <w:start w:val="1"/>
       <w:numFmt w:val="decimal"/>
@@ -1653,7 +2639,99 @@
       </w:pPr>
     </w:lvl>
   </w:abstractNum>
+  <w:abstractNum w:abstractNumId="1" w15:restartNumberingAfterBreak="0">
+    <w:nsid w:val="35D570D9"/>
+    <w:multiLevelType w:val="hybridMultilevel"/>
+    <w:tmpl w:val="7660C26E"/>
+    <w:lvl w:ilvl="0" w:tplc="0809000F">
+      <w:start w:val="1"/>
+      <w:numFmt w:val="decimal"/>
+      <w:lvlText w:val="%1."/>
+      <w:lvlJc w:val="left"/>
+      <w:pPr>
+        <w:ind w:left="720" w:hanging="360"/>
+      </w:pPr>
+      <w:rPr>
+        <w:rFonts w:hint="default"/>
+      </w:rPr>
+    </w:lvl>
+    <w:lvl w:ilvl="1" w:tplc="08090019">
+      <w:start w:val="1"/>
+      <w:numFmt w:val="lowerLetter"/>
+      <w:lvlText w:val="%2."/>
+      <w:lvlJc w:val="left"/>
+      <w:pPr>
+        <w:ind w:left="1440" w:hanging="360"/>
+      </w:pPr>
+    </w:lvl>
+    <w:lvl w:ilvl="2" w:tplc="0809001B" w:tentative="1">
+      <w:start w:val="1"/>
+      <w:numFmt w:val="lowerRoman"/>
+      <w:lvlText w:val="%3."/>
+      <w:lvlJc w:val="right"/>
+      <w:pPr>
+        <w:ind w:left="2160" w:hanging="180"/>
+      </w:pPr>
+    </w:lvl>
+    <w:lvl w:ilvl="3" w:tplc="0809000F" w:tentative="1">
+      <w:start w:val="1"/>
+      <w:numFmt w:val="decimal"/>
+      <w:lvlText w:val="%4."/>
+      <w:lvlJc w:val="left"/>
+      <w:pPr>
+        <w:ind w:left="2880" w:hanging="360"/>
+      </w:pPr>
+    </w:lvl>
+    <w:lvl w:ilvl="4" w:tplc="08090019" w:tentative="1">
+      <w:start w:val="1"/>
+      <w:numFmt w:val="lowerLetter"/>
+      <w:lvlText w:val="%5."/>
+      <w:lvlJc w:val="left"/>
+      <w:pPr>
+        <w:ind w:left="3600" w:hanging="360"/>
+      </w:pPr>
+    </w:lvl>
+    <w:lvl w:ilvl="5" w:tplc="0809001B" w:tentative="1">
+      <w:start w:val="1"/>
+      <w:numFmt w:val="lowerRoman"/>
+      <w:lvlText w:val="%6."/>
+      <w:lvlJc w:val="right"/>
+      <w:pPr>
+        <w:ind w:left="4320" w:hanging="180"/>
+      </w:pPr>
+    </w:lvl>
+    <w:lvl w:ilvl="6" w:tplc="0809000F" w:tentative="1">
+      <w:start w:val="1"/>
+      <w:numFmt w:val="decimal"/>
+      <w:lvlText w:val="%7."/>
+      <w:lvlJc w:val="left"/>
+      <w:pPr>
+        <w:ind w:left="5040" w:hanging="360"/>
+      </w:pPr>
+    </w:lvl>
+    <w:lvl w:ilvl="7" w:tplc="08090019" w:tentative="1">
+      <w:start w:val="1"/>
+      <w:numFmt w:val="lowerLetter"/>
+      <w:lvlText w:val="%8."/>
+      <w:lvlJc w:val="left"/>
+      <w:pPr>
+        <w:ind w:left="5760" w:hanging="360"/>
+      </w:pPr>
+    </w:lvl>
+    <w:lvl w:ilvl="8" w:tplc="0809001B" w:tentative="1">
+      <w:start w:val="1"/>
+      <w:numFmt w:val="lowerRoman"/>
+      <w:lvlText w:val="%9."/>
+      <w:lvlJc w:val="right"/>
+      <w:pPr>
+        <w:ind w:left="6480" w:hanging="180"/>
+      </w:pPr>
+    </w:lvl>
+  </w:abstractNum>
   <w:num w:numId="1">
+    <w:abstractNumId w:val="1"/>
+  </w:num>
+  <w:num w:numId="2">
     <w:abstractNumId w:val="0"/>
   </w:num>
 </w:numbering>
@@ -2129,6 +3207,119 @@
       <w:contextualSpacing/>
     </w:pPr>
   </w:style>
+  <w:style w:type="paragraph" w:styleId="Tytu">
+    <w:name w:val="Title"/>
+    <w:basedOn w:val="Normalny"/>
+    <w:next w:val="Normalny"/>
+    <w:link w:val="TytuZnak"/>
+    <w:uiPriority w:val="10"/>
+    <w:qFormat/>
+    <w:rsid w:val="004C4B0E"/>
+    <w:pPr>
+      <w:spacing w:after="0" w:line="240" w:lineRule="auto"/>
+      <w:contextualSpacing/>
+    </w:pPr>
+    <w:rPr>
+      <w:rFonts w:asciiTheme="majorHAnsi" w:eastAsiaTheme="majorEastAsia" w:hAnsiTheme="majorHAnsi" w:cstheme="majorBidi"/>
+      <w:spacing w:val="-10"/>
+      <w:kern w:val="28"/>
+      <w:sz w:val="56"/>
+      <w:szCs w:val="56"/>
+    </w:rPr>
+  </w:style>
+  <w:style w:type="character" w:customStyle="1" w:styleId="TytuZnak">
+    <w:name w:val="Tytuł Znak"/>
+    <w:basedOn w:val="Domylnaczcionkaakapitu"/>
+    <w:link w:val="Tytu"/>
+    <w:uiPriority w:val="10"/>
+    <w:rsid w:val="004C4B0E"/>
+    <w:rPr>
+      <w:rFonts w:asciiTheme="majorHAnsi" w:eastAsiaTheme="majorEastAsia" w:hAnsiTheme="majorHAnsi" w:cstheme="majorBidi"/>
+      <w:spacing w:val="-10"/>
+      <w:kern w:val="28"/>
+      <w:sz w:val="56"/>
+      <w:szCs w:val="56"/>
+    </w:rPr>
+  </w:style>
+  <w:style w:type="paragraph" w:styleId="Podtytu">
+    <w:name w:val="Subtitle"/>
+    <w:basedOn w:val="Normalny"/>
+    <w:next w:val="Normalny"/>
+    <w:link w:val="PodtytuZnak"/>
+    <w:uiPriority w:val="11"/>
+    <w:qFormat/>
+    <w:rsid w:val="004C4B0E"/>
+    <w:pPr>
+      <w:numPr>
+        <w:ilvl w:val="1"/>
+      </w:numPr>
+    </w:pPr>
+    <w:rPr>
+      <w:color w:val="5A5A5A" w:themeColor="text1" w:themeTint="A5"/>
+      <w:spacing w:val="15"/>
+    </w:rPr>
+  </w:style>
+  <w:style w:type="character" w:customStyle="1" w:styleId="PodtytuZnak">
+    <w:name w:val="Podtytuł Znak"/>
+    <w:basedOn w:val="Domylnaczcionkaakapitu"/>
+    <w:link w:val="Podtytu"/>
+    <w:uiPriority w:val="11"/>
+    <w:rsid w:val="004C4B0E"/>
+    <w:rPr>
+      <w:color w:val="5A5A5A" w:themeColor="text1" w:themeTint="A5"/>
+      <w:spacing w:val="15"/>
+    </w:rPr>
+  </w:style>
+  <w:style w:type="character" w:styleId="Wyrnieniedelikatne">
+    <w:name w:val="Subtle Emphasis"/>
+    <w:basedOn w:val="Domylnaczcionkaakapitu"/>
+    <w:uiPriority w:val="19"/>
+    <w:qFormat/>
+    <w:rsid w:val="004C4B0E"/>
+    <w:rPr>
+      <w:i/>
+      <w:iCs/>
+      <w:color w:val="404040" w:themeColor="text1" w:themeTint="BF"/>
+    </w:rPr>
+  </w:style>
+  <w:style w:type="paragraph" w:styleId="Nagwekspisutreci">
+    <w:name w:val="TOC Heading"/>
+    <w:basedOn w:val="Nagwek1"/>
+    <w:next w:val="Normalny"/>
+    <w:uiPriority w:val="39"/>
+    <w:unhideWhenUsed/>
+    <w:qFormat/>
+    <w:rsid w:val="004C4B0E"/>
+    <w:pPr>
+      <w:outlineLvl w:val="9"/>
+    </w:pPr>
+    <w:rPr>
+      <w:lang w:val="pl-PL" w:eastAsia="pl-PL"/>
+    </w:rPr>
+  </w:style>
+  <w:style w:type="paragraph" w:styleId="Spistreci1">
+    <w:name w:val="toc 1"/>
+    <w:basedOn w:val="Normalny"/>
+    <w:next w:val="Normalny"/>
+    <w:autoRedefine/>
+    <w:uiPriority w:val="39"/>
+    <w:unhideWhenUsed/>
+    <w:rsid w:val="004C4B0E"/>
+    <w:pPr>
+      <w:spacing w:after="100"/>
+    </w:pPr>
+  </w:style>
+  <w:style w:type="character" w:styleId="Hipercze">
+    <w:name w:val="Hyperlink"/>
+    <w:basedOn w:val="Domylnaczcionkaakapitu"/>
+    <w:uiPriority w:val="99"/>
+    <w:unhideWhenUsed/>
+    <w:rsid w:val="004C4B0E"/>
+    <w:rPr>
+      <w:color w:val="0563C1" w:themeColor="hyperlink"/>
+      <w:u w:val="single"/>
+    </w:rPr>
+  </w:style>
 </w:styles>
 </file>
 
@@ -2425,4 +3616,16 @@
     </a:ext>
   </a:extLst>
 </a:theme>
+</file>
+
+<file path=customXml/item1.xml><?xml version="1.0" encoding="utf-8"?>
+<b:Sources xmlns:b="http://schemas.openxmlformats.org/officeDocument/2006/bibliography" xmlns="http://schemas.openxmlformats.org/officeDocument/2006/bibliography" SelectedStyle="\CHICAGO.XSL" StyleName="Chicago" Version="15"/>
+</file>
+
+<file path=customXml/itemProps1.xml><?xml version="1.0" encoding="utf-8"?>
+<ds:datastoreItem xmlns:ds="http://schemas.openxmlformats.org/officeDocument/2006/customXml" ds:itemID="{C75F97F6-0156-4154-A0CD-9850134034C6}">
+  <ds:schemaRefs>
+    <ds:schemaRef ds:uri="http://schemas.openxmlformats.org/officeDocument/2006/bibliography"/>
+  </ds:schemaRefs>
+</ds:datastoreItem>
 </file>
--- a/Docs/Projektowanie_Systemów_Informatycznych_II.docx
+++ b/Docs/Projektowanie_Systemów_Informatycznych_II.docx
@@ -14,6 +14,14 @@
         <w:rPr>
           <w:lang w:val="pl-PL"/>
         </w:rPr>
+        <w:tab/>
+      </w:r>
+      <w:bookmarkStart w:id="0" w:name="_GoBack"/>
+      <w:bookmarkEnd w:id="0"/>
+      <w:r>
+        <w:rPr>
+          <w:lang w:val="pl-PL"/>
+        </w:rPr>
         <w:t>Projektowanie Systemów Informatycznych II</w:t>
       </w:r>
     </w:p>
@@ -89,6 +97,13 @@
     </w:p>
     <w:sdt>
       <w:sdtPr>
+        <w:rPr>
+          <w:rFonts w:asciiTheme="minorHAnsi" w:eastAsiaTheme="minorEastAsia" w:hAnsiTheme="minorHAnsi" w:cstheme="minorBidi"/>
+          <w:color w:val="auto"/>
+          <w:sz w:val="22"/>
+          <w:szCs w:val="22"/>
+          <w:lang w:val="en-GB" w:eastAsia="ja-JP"/>
+        </w:rPr>
         <w:id w:val="936169287"/>
         <w:docPartObj>
           <w:docPartGallery w:val="Table of Contents"/>
@@ -97,13 +112,8 @@
       </w:sdtPr>
       <w:sdtEndPr>
         <w:rPr>
-          <w:rFonts w:asciiTheme="minorHAnsi" w:eastAsiaTheme="minorEastAsia" w:hAnsiTheme="minorHAnsi" w:cstheme="minorBidi"/>
           <w:b/>
           <w:bCs/>
-          <w:color w:val="auto"/>
-          <w:sz w:val="22"/>
-          <w:szCs w:val="22"/>
-          <w:lang w:val="en-GB" w:eastAsia="ja-JP"/>
         </w:rPr>
       </w:sdtEndPr>
       <w:sdtContent>
@@ -135,111 +145,64 @@
           <w:r>
             <w:fldChar w:fldCharType="separate"/>
           </w:r>
-          <w:bookmarkStart w:id="0" w:name="_GoBack"/>
-          <w:bookmarkEnd w:id="0"/>
-          <w:r>
-            <w:rPr>
-              <w:rStyle w:val="Hipercze"/>
-              <w:noProof/>
-            </w:rPr>
-            <w:fldChar w:fldCharType="begin"/>
-          </w:r>
-          <w:r>
-            <w:rPr>
-              <w:rStyle w:val="Hipercze"/>
-              <w:noProof/>
-            </w:rPr>
-            <w:instrText xml:space="preserve"> </w:instrText>
-          </w:r>
-          <w:r>
-            <w:rPr>
-              <w:noProof/>
-            </w:rPr>
-            <w:instrText>HYPERLINK \l "_Toc510128257"</w:instrText>
-          </w:r>
-          <w:r>
-            <w:rPr>
-              <w:rStyle w:val="Hipercze"/>
-              <w:noProof/>
-            </w:rPr>
-            <w:instrText xml:space="preserve"> </w:instrText>
-          </w:r>
-          <w:r>
-            <w:rPr>
-              <w:rStyle w:val="Hipercze"/>
-              <w:noProof/>
-            </w:rPr>
-          </w:r>
-          <w:r>
-            <w:rPr>
-              <w:rStyle w:val="Hipercze"/>
-              <w:noProof/>
-            </w:rPr>
-            <w:fldChar w:fldCharType="separate"/>
-          </w:r>
-          <w:r>
-            <w:rPr>
-              <w:rStyle w:val="Hipercze"/>
-              <w:noProof/>
-              <w:lang w:val="pl-PL"/>
-            </w:rPr>
-            <w:t>Cechy</w:t>
-          </w:r>
-          <w:r>
-            <w:rPr>
-              <w:noProof/>
-              <w:webHidden/>
-            </w:rPr>
-            <w:tab/>
-          </w:r>
-          <w:r>
-            <w:rPr>
-              <w:noProof/>
-              <w:webHidden/>
-            </w:rPr>
-            <w:fldChar w:fldCharType="begin"/>
-          </w:r>
-          <w:r>
-            <w:rPr>
-              <w:noProof/>
-              <w:webHidden/>
-            </w:rPr>
-            <w:instrText xml:space="preserve"> PAGEREF _Toc510128257 \h </w:instrText>
-          </w:r>
-          <w:r>
-            <w:rPr>
-              <w:noProof/>
-              <w:webHidden/>
-            </w:rPr>
-          </w:r>
-          <w:r>
-            <w:rPr>
-              <w:noProof/>
-              <w:webHidden/>
-            </w:rPr>
-            <w:fldChar w:fldCharType="separate"/>
-          </w:r>
-          <w:r>
-            <w:rPr>
-              <w:noProof/>
-              <w:webHidden/>
-            </w:rPr>
-            <w:t>3</w:t>
-          </w:r>
-          <w:r>
-            <w:rPr>
-              <w:noProof/>
-              <w:webHidden/>
-            </w:rPr>
-            <w:fldChar w:fldCharType="end"/>
-          </w:r>
-          <w:r>
-            <w:rPr>
-              <w:rStyle w:val="Hipercze"/>
-              <w:noProof/>
-            </w:rPr>
-            <w:fldChar w:fldCharType="end"/>
-          </w:r>
+          <w:hyperlink w:anchor="_Toc510128257" w:history="1">
+            <w:r>
+              <w:rPr>
+                <w:rStyle w:val="Hipercze"/>
+                <w:noProof/>
+                <w:lang w:val="pl-PL"/>
+              </w:rPr>
+              <w:t>Cechy</w:t>
+            </w:r>
+            <w:r>
+              <w:rPr>
+                <w:noProof/>
+                <w:webHidden/>
+              </w:rPr>
+              <w:tab/>
+            </w:r>
+            <w:r>
+              <w:rPr>
+                <w:noProof/>
+                <w:webHidden/>
+              </w:rPr>
+              <w:fldChar w:fldCharType="begin"/>
+            </w:r>
+            <w:r>
+              <w:rPr>
+                <w:noProof/>
+                <w:webHidden/>
+              </w:rPr>
+              <w:instrText xml:space="preserve"> PAGEREF _Toc510128257 \h </w:instrText>
+            </w:r>
+            <w:r>
+              <w:rPr>
+                <w:noProof/>
+                <w:webHidden/>
+              </w:rPr>
+            </w:r>
+            <w:r>
+              <w:rPr>
+                <w:noProof/>
+                <w:webHidden/>
+              </w:rPr>
+              <w:fldChar w:fldCharType="separate"/>
+            </w:r>
+            <w:r>
+              <w:rPr>
+                <w:noProof/>
+                <w:webHidden/>
+              </w:rPr>
+              <w:t>3</w:t>
+            </w:r>
+            <w:r>
+              <w:rPr>
+                <w:noProof/>
+                <w:webHidden/>
+              </w:rPr>
+              <w:fldChar w:fldCharType="end"/>
+            </w:r>
+          </w:hyperlink>
         </w:p>
         <w:p>
           <w:pPr>
@@ -3623,7 +3586,7 @@
 </file>
 
 <file path=customXml/itemProps1.xml><?xml version="1.0" encoding="utf-8"?>
-<ds:datastoreItem xmlns:ds="http://schemas.openxmlformats.org/officeDocument/2006/customXml" ds:itemID="{C75F97F6-0156-4154-A0CD-9850134034C6}">
+<ds:datastoreItem xmlns:ds="http://schemas.openxmlformats.org/officeDocument/2006/customXml" ds:itemID="{FF2522D0-9F8F-4507-8C68-4D4C91AF17D5}">
   <ds:schemaRefs>
     <ds:schemaRef ds:uri="http://schemas.openxmlformats.org/officeDocument/2006/bibliography"/>
   </ds:schemaRefs>
